--- a/Exercises/Ex04/Ex0401.docx
+++ b/Exercises/Ex04/Ex0401.docx
@@ -1,452 +1,1726 @@
 
 <file path=word/document.xml><?xml version="1.0" encoding="utf-8"?>
-<w:document xmlns:wpc="http://schemas.microsoft.com/office/word/2010/wordprocessingCanvas" xmlns:cx="http://schemas.microsoft.com/office/drawing/2014/chartex" xmlns:cx1="http://schemas.microsoft.com/office/drawing/2015/9/8/chartex" xmlns:cx2="http://schemas.microsoft.com/office/drawing/2015/10/21/chartex" xmlns:cx3="http://schemas.microsoft.com/office/drawing/2016/5/9/chartex" xmlns:cx4="http://schemas.microsoft.com/office/drawing/2016/5/10/chartex" xmlns:cx5="http://schemas.microsoft.com/office/drawing/2016/5/11/chartex" xmlns:cx6="http://schemas.microsoft.com/office/drawing/2016/5/12/chartex" xmlns:cx7="http://schemas.microsoft.com/office/drawing/2016/5/13/chartex" xmlns:cx8="http://schemas.microsoft.com/office/drawing/2016/5/14/chartex" xmlns:mc="http://schemas.openxmlformats.org/markup-compatibility/2006" xmlns:aink="http://schemas.microsoft.com/office/drawing/2016/ink" xmlns:am3d="http://schemas.microsoft.com/office/drawing/2017/model3d" xmlns:o="urn:schemas-microsoft-com:office:office" xmlns:r="http://schemas.openxmlformats.org/officeDocument/2006/relationships" xmlns:m="http://schemas.openxmlformats.org/officeDocument/2006/math" xmlns:v="urn:schemas-microsoft-com:vml" xmlns:wp14="http://schemas.microsoft.com/office/word/2010/wordprocessingDrawing" xmlns:wp="http://schemas.openxmlformats.org/drawingml/2006/wordprocessingDrawing" xmlns:w10="urn:schemas-microsoft-com:office:word" xmlns:w="http://schemas.openxmlformats.org/wordprocessingml/2006/main" xmlns:w14="http://schemas.microsoft.com/office/word/2010/wordml" xmlns:w15="http://schemas.microsoft.com/office/word/2012/wordml" xmlns:w16cex="http://schemas.microsoft.com/office/word/2018/wordml/cex" xmlns:w16cid="http://schemas.microsoft.com/office/word/2016/wordml/cid" xmlns:w16="http://schemas.microsoft.com/office/word/2018/wordml" xmlns:w16sdtdh="http://schemas.microsoft.com/office/word/2020/wordml/sdtdatahash" xmlns:w16se="http://schemas.microsoft.com/office/word/2015/wordml/symex" xmlns:wpg="http://schemas.microsoft.com/office/word/2010/wordprocessingGroup" xmlns:wpi="http://schemas.microsoft.com/office/word/2010/wordprocessingInk" xmlns:wne="http://schemas.microsoft.com/office/word/2006/wordml" xmlns:wps="http://schemas.microsoft.com/office/word/2010/wordprocessingShape" mc:Ignorable="w14 w15 w16se w16cid w16 w16cex w16sdtdh wp14">
+<w:document xmlns:wpc="http://schemas.microsoft.com/office/word/2010/wordprocessingCanvas" xmlns:cx="http://schemas.microsoft.com/office/drawing/2014/chartex" xmlns:cx1="http://schemas.microsoft.com/office/drawing/2015/9/8/chartex" xmlns:cx2="http://schemas.microsoft.com/office/drawing/2015/10/21/chartex" xmlns:cx3="http://schemas.microsoft.com/office/drawing/2016/5/9/chartex" xmlns:cx4="http://schemas.microsoft.com/office/drawing/2016/5/10/chartex" xmlns:cx5="http://schemas.microsoft.com/office/drawing/2016/5/11/chartex" xmlns:cx6="http://schemas.microsoft.com/office/drawing/2016/5/12/chartex" xmlns:cx7="http://schemas.microsoft.com/office/drawing/2016/5/13/chartex" xmlns:cx8="http://schemas.microsoft.com/office/drawing/2016/5/14/chartex" xmlns:mc="http://schemas.openxmlformats.org/markup-compatibility/2006" xmlns:aink="http://schemas.microsoft.com/office/drawing/2016/ink" xmlns:am3d="http://schemas.microsoft.com/office/drawing/2017/model3d" xmlns:o="urn:schemas-microsoft-com:office:office" xmlns:oel="http://schemas.microsoft.com/office/2019/extlst" xmlns:r="http://schemas.openxmlformats.org/officeDocument/2006/relationships" xmlns:m="http://schemas.openxmlformats.org/officeDocument/2006/math" xmlns:v="urn:schemas-microsoft-com:vml" xmlns:wp14="http://schemas.microsoft.com/office/word/2010/wordprocessingDrawing" xmlns:wp="http://schemas.openxmlformats.org/drawingml/2006/wordprocessingDrawing" xmlns:w10="urn:schemas-microsoft-com:office:word" xmlns:w="http://schemas.openxmlformats.org/wordprocessingml/2006/main" xmlns:w14="http://schemas.microsoft.com/office/word/2010/wordml" xmlns:w15="http://schemas.microsoft.com/office/word/2012/wordml" xmlns:w16cex="http://schemas.microsoft.com/office/word/2018/wordml/cex" xmlns:w16cid="http://schemas.microsoft.com/office/word/2016/wordml/cid" xmlns:w16="http://schemas.microsoft.com/office/word/2018/wordml" xmlns:w16du="http://schemas.microsoft.com/office/word/2023/wordml/word16du" xmlns:w16sdtdh="http://schemas.microsoft.com/office/word/2020/wordml/sdtdatahash" xmlns:w16se="http://schemas.microsoft.com/office/word/2015/wordml/symex" xmlns:wpg="http://schemas.microsoft.com/office/word/2010/wordprocessingGroup" xmlns:wpi="http://schemas.microsoft.com/office/word/2010/wordprocessingInk" xmlns:wne="http://schemas.microsoft.com/office/word/2006/wordml" xmlns:wps="http://schemas.microsoft.com/office/word/2010/wordprocessingShape" mc:Ignorable="w14 w15 w16se w16cid w16 w16cex w16sdtdh w16du wp14">
   <w:body>
-    <w:p>
-      <w:pPr>
-        <w:ind w:firstLine="0"/>
-        <w:jc w:val="center"/>
-        <w:rPr>
-          <w:szCs w:val="28"/>
-        </w:rPr>
-      </w:pPr>
-      <w:r>
-        <w:rPr>
-          <w:szCs w:val="28"/>
-        </w:rPr>
-        <w:t>Министерство образования Республики Беларусь</w:t>
-      </w:r>
-    </w:p>
-    <w:p>
-      <w:pPr>
-        <w:pStyle w:val="a8"/>
-        <w:jc w:val="center"/>
-        <w:rPr>
-          <w:szCs w:val="28"/>
-        </w:rPr>
-      </w:pPr>
-      <w:r>
-        <w:rPr>
-          <w:szCs w:val="28"/>
-        </w:rPr>
-        <w:t>Учреждение образования</w:t>
-      </w:r>
-    </w:p>
-    <w:p>
-      <w:pPr>
-        <w:pStyle w:val="a8"/>
-        <w:jc w:val="center"/>
-        <w:rPr>
-          <w:szCs w:val="28"/>
-        </w:rPr>
-      </w:pPr>
-      <w:r>
-        <w:rPr>
-          <w:szCs w:val="28"/>
-        </w:rPr>
-        <w:t>БЕЛОРУССКИЙ ГОСУДАРСТВЕННЫЙ УНИВЕРСИТЕТ</w:t>
-      </w:r>
-    </w:p>
-    <w:p>
-      <w:pPr>
-        <w:pStyle w:val="a8"/>
-        <w:jc w:val="center"/>
-      </w:pPr>
-      <w:r>
-        <w:rPr>
-          <w:szCs w:val="28"/>
-        </w:rPr>
-        <w:t>ИНФОРМАТИКИ И РАДИОЭЛЕКТРОНИКИ</w:t>
-      </w:r>
-    </w:p>
-    <w:p>
-      <w:pPr>
-        <w:ind w:firstLine="0"/>
-      </w:pPr>
-    </w:p>
-    <w:p>
-      <w:pPr>
-        <w:ind w:firstLine="0"/>
-      </w:pPr>
-    </w:p>
-    <w:p>
-      <w:pPr>
-        <w:pStyle w:val="a8"/>
-      </w:pPr>
-      <w:r>
-        <w:t>Факультет компьютерных систем и сетей</w:t>
-      </w:r>
-    </w:p>
-    <w:p>
-      <w:pPr>
-        <w:pStyle w:val="a8"/>
-      </w:pPr>
-      <w:r>
-        <w:t>Кафедра программного обеспечения информационных технологий</w:t>
-      </w:r>
-    </w:p>
-    <w:p>
-      <w:pPr>
-        <w:pStyle w:val="a8"/>
-      </w:pPr>
-      <w:r>
-        <w:t>Дисциплина: Основы алгоритмизации и программирования (ОАиП)</w:t>
-      </w:r>
-    </w:p>
-    <w:p>
-      <w:pPr>
-        <w:ind w:firstLine="0"/>
-        <w:rPr>
-          <w:szCs w:val="28"/>
-        </w:rPr>
-      </w:pPr>
-    </w:p>
-    <w:p>
-      <w:pPr>
-        <w:ind w:firstLine="0"/>
-        <w:rPr>
-          <w:szCs w:val="28"/>
-        </w:rPr>
-      </w:pPr>
-    </w:p>
-    <w:p>
-      <w:pPr>
-        <w:ind w:firstLine="0"/>
-        <w:rPr>
-          <w:szCs w:val="28"/>
-        </w:rPr>
-      </w:pPr>
-    </w:p>
-    <w:p>
-      <w:pPr>
-        <w:ind w:firstLine="0"/>
-        <w:rPr>
-          <w:szCs w:val="28"/>
-        </w:rPr>
-      </w:pPr>
-    </w:p>
-    <w:p>
-      <w:pPr>
-        <w:ind w:firstLine="0"/>
-        <w:rPr>
-          <w:szCs w:val="28"/>
-        </w:rPr>
-      </w:pPr>
-    </w:p>
-    <w:p>
-      <w:pPr>
-        <w:ind w:firstLine="0"/>
-        <w:rPr>
-          <w:szCs w:val="28"/>
-        </w:rPr>
-      </w:pPr>
-    </w:p>
-    <w:p>
-      <w:pPr>
-        <w:ind w:firstLine="0"/>
-        <w:rPr>
-          <w:szCs w:val="28"/>
-        </w:rPr>
-      </w:pPr>
-    </w:p>
-    <w:p>
-      <w:pPr>
-        <w:ind w:firstLine="0"/>
-        <w:rPr>
-          <w:szCs w:val="28"/>
-        </w:rPr>
-      </w:pPr>
-    </w:p>
-    <w:p>
-      <w:pPr>
-        <w:ind w:firstLine="0"/>
-        <w:rPr>
-          <w:szCs w:val="28"/>
-        </w:rPr>
-      </w:pPr>
-    </w:p>
-    <w:p>
-      <w:pPr>
-        <w:pStyle w:val="aa"/>
-        <w:ind w:firstLine="0"/>
-      </w:pPr>
-      <w:r>
-        <w:t>ОТЧЕТ</w:t>
-      </w:r>
-    </w:p>
-    <w:p>
-      <w:pPr>
-        <w:ind w:firstLine="0"/>
-        <w:jc w:val="center"/>
-        <w:rPr>
-          <w:szCs w:val="28"/>
-          <w:lang w:val="be-BY"/>
-        </w:rPr>
-      </w:pPr>
-      <w:r>
-        <w:rPr>
-          <w:szCs w:val="28"/>
-        </w:rPr>
-        <w:t xml:space="preserve">по </w:t>
-      </w:r>
-      <w:r>
-        <w:rPr>
-          <w:szCs w:val="28"/>
-        </w:rPr>
-        <w:t>разминочной</w:t>
-      </w:r>
-      <w:r>
-        <w:rPr>
-          <w:szCs w:val="28"/>
-        </w:rPr>
-        <w:t xml:space="preserve"> </w:t>
-      </w:r>
-      <w:r>
-        <w:rPr>
-          <w:szCs w:val="28"/>
-        </w:rPr>
-        <w:t>задач</w:t>
-      </w:r>
-      <w:r>
-        <w:rPr>
-          <w:szCs w:val="28"/>
-        </w:rPr>
-        <w:t>е</w:t>
-      </w:r>
-      <w:r>
-        <w:rPr>
-          <w:szCs w:val="28"/>
-        </w:rPr>
-        <w:t xml:space="preserve"> №</w:t>
-      </w:r>
-      <w:r>
-        <w:rPr>
-          <w:szCs w:val="28"/>
-          <w:lang w:val="be-BY"/>
-        </w:rPr>
-        <w:t>4</w:t>
-      </w:r>
-    </w:p>
-    <w:p>
-      <w:pPr>
-        <w:ind w:firstLine="0"/>
-      </w:pPr>
-    </w:p>
-    <w:p>
-      <w:pPr>
-        <w:ind w:firstLine="0"/>
-        <w:jc w:val="center"/>
-      </w:pPr>
-      <w:r>
-        <w:t xml:space="preserve">Тема работы: </w:t>
-      </w:r>
-      <w:r>
-        <w:rPr>
-          <w:lang w:val="be-BY"/>
-        </w:rPr>
-        <w:t>Дл</w:t>
-      </w:r>
-      <w:r>
-        <w:t>инная арифметика</w:t>
-      </w:r>
-    </w:p>
-    <w:p>
-      <w:pPr>
-        <w:ind w:firstLine="0"/>
-        <w:rPr>
-          <w:i/>
-          <w:szCs w:val="28"/>
-        </w:rPr>
-      </w:pPr>
-    </w:p>
-    <w:p>
-      <w:pPr>
-        <w:ind w:firstLine="0"/>
-        <w:rPr>
-          <w:szCs w:val="28"/>
-        </w:rPr>
-      </w:pPr>
-    </w:p>
-    <w:p>
-      <w:pPr>
-        <w:ind w:firstLine="0"/>
-        <w:rPr>
-          <w:szCs w:val="28"/>
-        </w:rPr>
-      </w:pPr>
-    </w:p>
-    <w:p>
-      <w:pPr>
-        <w:ind w:firstLine="0"/>
-        <w:rPr>
-          <w:szCs w:val="28"/>
-        </w:rPr>
-      </w:pPr>
-    </w:p>
-    <w:p>
-      <w:pPr>
-        <w:ind w:firstLine="0"/>
-        <w:rPr>
-          <w:szCs w:val="28"/>
-        </w:rPr>
-      </w:pPr>
-    </w:p>
-    <w:p>
-      <w:pPr>
-        <w:ind w:firstLine="0"/>
-        <w:rPr>
-          <w:szCs w:val="28"/>
-        </w:rPr>
-      </w:pPr>
-    </w:p>
-    <w:p>
-      <w:pPr>
-        <w:ind w:firstLine="0"/>
-        <w:rPr>
-          <w:szCs w:val="28"/>
-        </w:rPr>
-      </w:pPr>
-    </w:p>
-    <w:p>
-      <w:pPr>
-        <w:ind w:firstLine="0"/>
-        <w:rPr>
-          <w:szCs w:val="28"/>
-        </w:rPr>
-      </w:pPr>
-    </w:p>
-    <w:p>
-      <w:pPr>
-        <w:pStyle w:val="a8"/>
-      </w:pPr>
-      <w:r>
-        <w:tab/>
-        <w:t xml:space="preserve">Выполнил </w:t>
-      </w:r>
-    </w:p>
-    <w:p>
-      <w:pPr>
-        <w:pStyle w:val="a8"/>
-      </w:pPr>
-      <w:r>
-        <w:tab/>
-      </w:r>
-    </w:p>
-    <w:p>
-      <w:pPr>
-        <w:pStyle w:val="a8"/>
-      </w:pPr>
-    </w:p>
-    <w:p>
-      <w:pPr>
-        <w:pStyle w:val="a8"/>
-      </w:pPr>
-      <w:r>
-        <w:tab/>
-        <w:t xml:space="preserve">Проверил:                                                             </w:t>
-      </w:r>
-      <w:r>
-        <w:rPr>
-          <w:sz w:val="20"/>
-          <w:szCs w:val="20"/>
-        </w:rPr>
-        <w:t xml:space="preserve">   </w:t>
-      </w:r>
-      <w:r>
-        <w:t xml:space="preserve">  </w:t>
-      </w:r>
-      <w:r>
-        <w:t xml:space="preserve"> </w:t>
-      </w:r>
-      <w:r>
-        <w:t xml:space="preserve">Фадеева Е.П.  </w:t>
-      </w:r>
-    </w:p>
-    <w:p>
-      <w:pPr>
-        <w:ind w:firstLine="0"/>
-        <w:rPr>
-          <w:szCs w:val="28"/>
-        </w:rPr>
-      </w:pPr>
-    </w:p>
-    <w:p>
-      <w:pPr>
-        <w:ind w:firstLine="0"/>
-        <w:rPr>
-          <w:szCs w:val="28"/>
-        </w:rPr>
-      </w:pPr>
-    </w:p>
-    <w:p>
-      <w:pPr>
-        <w:ind w:firstLine="0"/>
-        <w:rPr>
-          <w:szCs w:val="28"/>
-        </w:rPr>
-      </w:pPr>
-    </w:p>
-    <w:p>
-      <w:pPr>
-        <w:ind w:firstLine="0"/>
-        <w:rPr>
-          <w:szCs w:val="28"/>
-        </w:rPr>
-      </w:pPr>
-    </w:p>
-    <w:p>
-      <w:pPr>
-        <w:ind w:firstLine="0"/>
-        <w:rPr>
-          <w:szCs w:val="28"/>
-        </w:rPr>
-      </w:pPr>
-    </w:p>
-    <w:p>
-      <w:pPr>
-        <w:ind w:firstLine="0"/>
-        <w:rPr>
-          <w:szCs w:val="28"/>
-        </w:rPr>
-      </w:pPr>
-    </w:p>
-    <w:p>
-      <w:pPr>
-        <w:ind w:firstLine="0"/>
-        <w:rPr>
-          <w:szCs w:val="28"/>
-        </w:rPr>
-      </w:pPr>
-    </w:p>
-    <w:p>
-      <w:pPr>
-        <w:ind w:firstLine="0"/>
-        <w:rPr>
-          <w:szCs w:val="28"/>
-        </w:rPr>
-      </w:pPr>
-    </w:p>
-    <w:p>
-      <w:pPr>
-        <w:ind w:firstLine="0"/>
-      </w:pPr>
-    </w:p>
-    <w:p>
-      <w:pPr>
-        <w:ind w:firstLine="0"/>
-        <w:jc w:val="center"/>
-      </w:pPr>
-      <w:r>
-        <w:t>Минск 2021</w:t>
-      </w:r>
-    </w:p>
-    <w:p>
-      <w:pPr>
-        <w:pStyle w:val="af6"/>
-        <w:ind w:firstLine="0"/>
-        <w:jc w:val="left"/>
-      </w:pPr>
-    </w:p>
+    <w:tbl>
+      <w:tblPr>
+        <w:tblStyle w:val="af3"/>
+        <w:tblW w:w="9360" w:type="dxa"/>
+        <w:tblLayout w:type="fixed"/>
+        <w:tblLook w:val="04A0" w:firstRow="1" w:lastRow="0" w:firstColumn="1" w:lastColumn="0" w:noHBand="0" w:noVBand="1"/>
+      </w:tblPr>
+      <w:tblGrid>
+        <w:gridCol w:w="7054"/>
+        <w:gridCol w:w="2306"/>
+      </w:tblGrid>
+      <w:tr>
+        <w:tc>
+          <w:tcPr>
+            <w:tcW w:w="9356" w:type="dxa"/>
+            <w:gridSpan w:val="2"/>
+            <w:tcBorders>
+              <w:top w:val="nil"/>
+              <w:left w:val="nil"/>
+              <w:bottom w:val="nil"/>
+              <w:right w:val="nil"/>
+            </w:tcBorders>
+            <w:hideMark/>
+          </w:tcPr>
+          <w:p>
+            <w:pPr>
+              <w:ind w:hanging="108"/>
+              <w:jc w:val="center"/>
+              <w:rPr>
+                <w:noProof/>
+                <w:szCs w:val="28"/>
+                <w:lang w:val="br-FR"/>
+              </w:rPr>
+            </w:pPr>
+            <w:r>
+              <w:rPr>
+                <w:noProof/>
+                <w:szCs w:val="28"/>
+                <w:lang w:val="br-FR"/>
+              </w:rPr>
+              <w:t>Министерство образования Республики Беларусь</w:t>
+            </w:r>
+          </w:p>
+        </w:tc>
+      </w:tr>
+      <w:tr>
+        <w:tc>
+          <w:tcPr>
+            <w:tcW w:w="9356" w:type="dxa"/>
+            <w:gridSpan w:val="2"/>
+            <w:tcBorders>
+              <w:top w:val="nil"/>
+              <w:left w:val="nil"/>
+              <w:bottom w:val="nil"/>
+              <w:right w:val="nil"/>
+            </w:tcBorders>
+            <w:hideMark/>
+          </w:tcPr>
+          <w:p>
+            <w:pPr>
+              <w:ind w:hanging="108"/>
+              <w:jc w:val="center"/>
+              <w:rPr>
+                <w:noProof/>
+                <w:szCs w:val="28"/>
+                <w:lang w:val="br-FR"/>
+              </w:rPr>
+            </w:pPr>
+            <w:r>
+              <w:rPr>
+                <w:noProof/>
+                <w:szCs w:val="28"/>
+                <w:lang w:val="br-FR"/>
+              </w:rPr>
+              <w:t>Учреждение образования</w:t>
+            </w:r>
+          </w:p>
+        </w:tc>
+      </w:tr>
+      <w:tr>
+        <w:tc>
+          <w:tcPr>
+            <w:tcW w:w="9356" w:type="dxa"/>
+            <w:gridSpan w:val="2"/>
+            <w:tcBorders>
+              <w:top w:val="nil"/>
+              <w:left w:val="nil"/>
+              <w:bottom w:val="nil"/>
+              <w:right w:val="nil"/>
+            </w:tcBorders>
+            <w:hideMark/>
+          </w:tcPr>
+          <w:p>
+            <w:pPr>
+              <w:ind w:hanging="108"/>
+              <w:jc w:val="center"/>
+              <w:rPr>
+                <w:noProof/>
+                <w:szCs w:val="28"/>
+                <w:lang w:val="br-FR"/>
+              </w:rPr>
+            </w:pPr>
+            <w:r>
+              <w:rPr>
+                <w:noProof/>
+                <w:szCs w:val="28"/>
+                <w:lang w:val="br-FR"/>
+              </w:rPr>
+              <w:t>БЕЛОРУССКИЙ ГОСУДАРСТВЕННЫЙ УНИВЕРСИТЕТ</w:t>
+            </w:r>
+          </w:p>
+        </w:tc>
+      </w:tr>
+      <w:tr>
+        <w:tc>
+          <w:tcPr>
+            <w:tcW w:w="9356" w:type="dxa"/>
+            <w:gridSpan w:val="2"/>
+            <w:tcBorders>
+              <w:top w:val="nil"/>
+              <w:left w:val="nil"/>
+              <w:bottom w:val="nil"/>
+              <w:right w:val="nil"/>
+            </w:tcBorders>
+            <w:hideMark/>
+          </w:tcPr>
+          <w:p>
+            <w:pPr>
+              <w:ind w:hanging="108"/>
+              <w:jc w:val="center"/>
+              <w:rPr>
+                <w:noProof/>
+                <w:szCs w:val="28"/>
+                <w:lang w:val="br-FR"/>
+              </w:rPr>
+            </w:pPr>
+            <w:r>
+              <w:rPr>
+                <w:noProof/>
+                <w:szCs w:val="28"/>
+                <w:lang w:val="br-FR"/>
+              </w:rPr>
+              <w:t>ИНФОРМАТИКИ И РАДИОЭЛЕКТРОНИКИ</w:t>
+            </w:r>
+          </w:p>
+        </w:tc>
+      </w:tr>
+      <w:tr>
+        <w:tc>
+          <w:tcPr>
+            <w:tcW w:w="9356" w:type="dxa"/>
+            <w:gridSpan w:val="2"/>
+            <w:tcBorders>
+              <w:top w:val="nil"/>
+              <w:left w:val="nil"/>
+              <w:bottom w:val="nil"/>
+              <w:right w:val="nil"/>
+            </w:tcBorders>
+          </w:tcPr>
+          <w:p>
+            <w:pPr>
+              <w:ind w:hanging="108"/>
+              <w:rPr>
+                <w:noProof/>
+                <w:szCs w:val="28"/>
+                <w:lang w:val="br-FR"/>
+              </w:rPr>
+            </w:pPr>
+          </w:p>
+        </w:tc>
+      </w:tr>
+      <w:tr>
+        <w:tc>
+          <w:tcPr>
+            <w:tcW w:w="9356" w:type="dxa"/>
+            <w:gridSpan w:val="2"/>
+            <w:tcBorders>
+              <w:top w:val="nil"/>
+              <w:left w:val="nil"/>
+              <w:bottom w:val="nil"/>
+              <w:right w:val="nil"/>
+            </w:tcBorders>
+          </w:tcPr>
+          <w:p>
+            <w:pPr>
+              <w:ind w:hanging="108"/>
+              <w:rPr>
+                <w:noProof/>
+                <w:szCs w:val="28"/>
+                <w:lang w:val="br-FR"/>
+              </w:rPr>
+            </w:pPr>
+          </w:p>
+        </w:tc>
+      </w:tr>
+      <w:tr>
+        <w:tc>
+          <w:tcPr>
+            <w:tcW w:w="9356" w:type="dxa"/>
+            <w:gridSpan w:val="2"/>
+            <w:tcBorders>
+              <w:top w:val="nil"/>
+              <w:left w:val="nil"/>
+              <w:bottom w:val="nil"/>
+              <w:right w:val="nil"/>
+            </w:tcBorders>
+            <w:hideMark/>
+          </w:tcPr>
+          <w:p>
+            <w:pPr>
+              <w:ind w:hanging="108"/>
+              <w:rPr>
+                <w:noProof/>
+                <w:szCs w:val="28"/>
+                <w:lang w:val="br-FR"/>
+              </w:rPr>
+            </w:pPr>
+            <w:r>
+              <w:rPr>
+                <w:noProof/>
+                <w:szCs w:val="28"/>
+                <w:lang w:val="br-FR"/>
+              </w:rPr>
+              <w:t>Факультет компьютерных систем и сетей</w:t>
+            </w:r>
+          </w:p>
+        </w:tc>
+      </w:tr>
+      <w:tr>
+        <w:tc>
+          <w:tcPr>
+            <w:tcW w:w="9356" w:type="dxa"/>
+            <w:gridSpan w:val="2"/>
+            <w:tcBorders>
+              <w:top w:val="nil"/>
+              <w:left w:val="nil"/>
+              <w:bottom w:val="nil"/>
+              <w:right w:val="nil"/>
+            </w:tcBorders>
+            <w:hideMark/>
+          </w:tcPr>
+          <w:p>
+            <w:pPr>
+              <w:ind w:hanging="108"/>
+              <w:rPr>
+                <w:noProof/>
+                <w:szCs w:val="28"/>
+                <w:lang w:val="br-FR"/>
+              </w:rPr>
+            </w:pPr>
+            <w:r>
+              <w:rPr>
+                <w:noProof/>
+                <w:szCs w:val="28"/>
+                <w:lang w:val="br-FR"/>
+              </w:rPr>
+              <w:t>Кафедра программного обеспечения информационных технологий</w:t>
+            </w:r>
+          </w:p>
+        </w:tc>
+      </w:tr>
+      <w:tr>
+        <w:tc>
+          <w:tcPr>
+            <w:tcW w:w="9356" w:type="dxa"/>
+            <w:gridSpan w:val="2"/>
+            <w:tcBorders>
+              <w:top w:val="nil"/>
+              <w:left w:val="nil"/>
+              <w:bottom w:val="nil"/>
+              <w:right w:val="nil"/>
+            </w:tcBorders>
+            <w:hideMark/>
+          </w:tcPr>
+          <w:p>
+            <w:pPr>
+              <w:ind w:hanging="108"/>
+              <w:rPr>
+                <w:noProof/>
+                <w:szCs w:val="28"/>
+                <w:lang w:val="br-FR"/>
+              </w:rPr>
+            </w:pPr>
+            <w:r>
+              <w:rPr>
+                <w:noProof/>
+                <w:szCs w:val="28"/>
+                <w:lang w:val="br-FR"/>
+              </w:rPr>
+              <w:t xml:space="preserve">Дисциплина: </w:t>
+            </w:r>
+            <w:r>
+              <w:rPr>
+                <w:b/>
+                <w:bCs/>
+                <w:noProof/>
+                <w:color w:val="FF0000"/>
+                <w:szCs w:val="28"/>
+              </w:rPr>
+              <w:t>Название дисциплины</w:t>
+            </w:r>
+            <w:r>
+              <w:rPr>
+                <w:b/>
+                <w:bCs/>
+                <w:noProof/>
+                <w:color w:val="FF0000"/>
+                <w:szCs w:val="28"/>
+                <w:lang w:val="br-FR"/>
+              </w:rPr>
+              <w:t xml:space="preserve"> (</w:t>
+            </w:r>
+            <w:r>
+              <w:rPr>
+                <w:b/>
+                <w:bCs/>
+                <w:noProof/>
+                <w:color w:val="FF0000"/>
+                <w:szCs w:val="28"/>
+              </w:rPr>
+              <w:t>АББРЕВИАТУРА</w:t>
+            </w:r>
+            <w:r>
+              <w:rPr>
+                <w:b/>
+                <w:bCs/>
+                <w:noProof/>
+                <w:color w:val="FF0000"/>
+                <w:szCs w:val="28"/>
+                <w:lang w:val="br-FR"/>
+              </w:rPr>
+              <w:t>)</w:t>
+            </w:r>
+          </w:p>
+        </w:tc>
+      </w:tr>
+      <w:tr>
+        <w:tc>
+          <w:tcPr>
+            <w:tcW w:w="9356" w:type="dxa"/>
+            <w:gridSpan w:val="2"/>
+            <w:tcBorders>
+              <w:top w:val="nil"/>
+              <w:left w:val="nil"/>
+              <w:bottom w:val="nil"/>
+              <w:right w:val="nil"/>
+            </w:tcBorders>
+          </w:tcPr>
+          <w:p>
+            <w:pPr>
+              <w:ind w:hanging="108"/>
+              <w:rPr>
+                <w:noProof/>
+                <w:szCs w:val="28"/>
+                <w:lang w:val="br-FR"/>
+              </w:rPr>
+            </w:pPr>
+          </w:p>
+        </w:tc>
+      </w:tr>
+      <w:tr>
+        <w:tc>
+          <w:tcPr>
+            <w:tcW w:w="9356" w:type="dxa"/>
+            <w:gridSpan w:val="2"/>
+            <w:tcBorders>
+              <w:top w:val="nil"/>
+              <w:left w:val="nil"/>
+              <w:bottom w:val="nil"/>
+              <w:right w:val="nil"/>
+            </w:tcBorders>
+          </w:tcPr>
+          <w:p>
+            <w:pPr>
+              <w:ind w:hanging="108"/>
+              <w:rPr>
+                <w:noProof/>
+                <w:szCs w:val="28"/>
+                <w:lang w:val="br-FR"/>
+              </w:rPr>
+            </w:pPr>
+          </w:p>
+        </w:tc>
+      </w:tr>
+      <w:tr>
+        <w:tc>
+          <w:tcPr>
+            <w:tcW w:w="9356" w:type="dxa"/>
+            <w:gridSpan w:val="2"/>
+            <w:tcBorders>
+              <w:top w:val="nil"/>
+              <w:left w:val="nil"/>
+              <w:bottom w:val="nil"/>
+              <w:right w:val="nil"/>
+            </w:tcBorders>
+          </w:tcPr>
+          <w:p>
+            <w:pPr>
+              <w:ind w:hanging="108"/>
+              <w:rPr>
+                <w:noProof/>
+                <w:szCs w:val="28"/>
+                <w:lang w:val="br-FR"/>
+              </w:rPr>
+            </w:pPr>
+          </w:p>
+        </w:tc>
+      </w:tr>
+      <w:tr>
+        <w:tc>
+          <w:tcPr>
+            <w:tcW w:w="9356" w:type="dxa"/>
+            <w:gridSpan w:val="2"/>
+            <w:tcBorders>
+              <w:top w:val="nil"/>
+              <w:left w:val="nil"/>
+              <w:bottom w:val="nil"/>
+              <w:right w:val="nil"/>
+            </w:tcBorders>
+          </w:tcPr>
+          <w:p>
+            <w:pPr>
+              <w:ind w:hanging="108"/>
+              <w:rPr>
+                <w:noProof/>
+                <w:szCs w:val="28"/>
+                <w:lang w:val="br-FR"/>
+              </w:rPr>
+            </w:pPr>
+          </w:p>
+        </w:tc>
+      </w:tr>
+      <w:tr>
+        <w:tc>
+          <w:tcPr>
+            <w:tcW w:w="9356" w:type="dxa"/>
+            <w:gridSpan w:val="2"/>
+            <w:tcBorders>
+              <w:top w:val="nil"/>
+              <w:left w:val="nil"/>
+              <w:bottom w:val="nil"/>
+              <w:right w:val="nil"/>
+            </w:tcBorders>
+          </w:tcPr>
+          <w:p>
+            <w:pPr>
+              <w:ind w:hanging="108"/>
+              <w:rPr>
+                <w:noProof/>
+                <w:szCs w:val="28"/>
+                <w:lang w:val="br-FR"/>
+              </w:rPr>
+            </w:pPr>
+          </w:p>
+        </w:tc>
+      </w:tr>
+      <w:tr>
+        <w:tc>
+          <w:tcPr>
+            <w:tcW w:w="9356" w:type="dxa"/>
+            <w:gridSpan w:val="2"/>
+            <w:tcBorders>
+              <w:top w:val="nil"/>
+              <w:left w:val="nil"/>
+              <w:bottom w:val="nil"/>
+              <w:right w:val="nil"/>
+            </w:tcBorders>
+          </w:tcPr>
+          <w:p>
+            <w:pPr>
+              <w:ind w:hanging="108"/>
+              <w:rPr>
+                <w:noProof/>
+                <w:szCs w:val="28"/>
+                <w:lang w:val="br-FR"/>
+              </w:rPr>
+            </w:pPr>
+          </w:p>
+        </w:tc>
+      </w:tr>
+      <w:tr>
+        <w:tc>
+          <w:tcPr>
+            <w:tcW w:w="9356" w:type="dxa"/>
+            <w:gridSpan w:val="2"/>
+            <w:tcBorders>
+              <w:top w:val="nil"/>
+              <w:left w:val="nil"/>
+              <w:bottom w:val="nil"/>
+              <w:right w:val="nil"/>
+            </w:tcBorders>
+          </w:tcPr>
+          <w:p>
+            <w:pPr>
+              <w:ind w:hanging="108"/>
+              <w:rPr>
+                <w:noProof/>
+                <w:szCs w:val="28"/>
+                <w:lang w:val="br-FR"/>
+              </w:rPr>
+            </w:pPr>
+          </w:p>
+        </w:tc>
+      </w:tr>
+      <w:tr>
+        <w:tc>
+          <w:tcPr>
+            <w:tcW w:w="9356" w:type="dxa"/>
+            <w:gridSpan w:val="2"/>
+            <w:tcBorders>
+              <w:top w:val="nil"/>
+              <w:left w:val="nil"/>
+              <w:bottom w:val="nil"/>
+              <w:right w:val="nil"/>
+            </w:tcBorders>
+          </w:tcPr>
+          <w:p>
+            <w:pPr>
+              <w:ind w:hanging="108"/>
+              <w:rPr>
+                <w:noProof/>
+                <w:szCs w:val="28"/>
+                <w:lang w:val="br-FR"/>
+              </w:rPr>
+            </w:pPr>
+          </w:p>
+        </w:tc>
+      </w:tr>
+      <w:tr>
+        <w:tc>
+          <w:tcPr>
+            <w:tcW w:w="9356" w:type="dxa"/>
+            <w:gridSpan w:val="2"/>
+            <w:tcBorders>
+              <w:top w:val="nil"/>
+              <w:left w:val="nil"/>
+              <w:bottom w:val="nil"/>
+              <w:right w:val="nil"/>
+            </w:tcBorders>
+          </w:tcPr>
+          <w:p>
+            <w:pPr>
+              <w:ind w:hanging="108"/>
+              <w:rPr>
+                <w:noProof/>
+                <w:szCs w:val="28"/>
+                <w:lang w:val="br-FR"/>
+              </w:rPr>
+            </w:pPr>
+          </w:p>
+        </w:tc>
+      </w:tr>
+      <w:tr>
+        <w:tc>
+          <w:tcPr>
+            <w:tcW w:w="9356" w:type="dxa"/>
+            <w:gridSpan w:val="2"/>
+            <w:tcBorders>
+              <w:top w:val="nil"/>
+              <w:left w:val="nil"/>
+              <w:bottom w:val="nil"/>
+              <w:right w:val="nil"/>
+            </w:tcBorders>
+            <w:hideMark/>
+          </w:tcPr>
+          <w:p>
+            <w:pPr>
+              <w:ind w:hanging="108"/>
+              <w:jc w:val="center"/>
+              <w:rPr>
+                <w:b/>
+                <w:noProof/>
+                <w:szCs w:val="28"/>
+                <w:lang w:val="br-FR"/>
+              </w:rPr>
+            </w:pPr>
+            <w:r>
+              <w:rPr>
+                <w:b/>
+                <w:noProof/>
+                <w:szCs w:val="28"/>
+                <w:lang w:val="br-FR"/>
+              </w:rPr>
+              <w:t>ОТЧЁТ</w:t>
+            </w:r>
+          </w:p>
+        </w:tc>
+      </w:tr>
+      <w:tr>
+        <w:tc>
+          <w:tcPr>
+            <w:tcW w:w="9356" w:type="dxa"/>
+            <w:gridSpan w:val="2"/>
+            <w:tcBorders>
+              <w:top w:val="nil"/>
+              <w:left w:val="nil"/>
+              <w:bottom w:val="nil"/>
+              <w:right w:val="nil"/>
+            </w:tcBorders>
+            <w:hideMark/>
+          </w:tcPr>
+          <w:p>
+            <w:pPr>
+              <w:ind w:hanging="108"/>
+              <w:jc w:val="center"/>
+              <w:rPr>
+                <w:noProof/>
+                <w:szCs w:val="28"/>
+              </w:rPr>
+            </w:pPr>
+            <w:r>
+              <w:rPr>
+                <w:noProof/>
+                <w:szCs w:val="28"/>
+                <w:lang w:val="br-FR"/>
+              </w:rPr>
+              <w:t xml:space="preserve">по </w:t>
+            </w:r>
+            <w:r>
+              <w:rPr>
+                <w:noProof/>
+                <w:szCs w:val="28"/>
+              </w:rPr>
+              <w:t>разминочной</w:t>
+            </w:r>
+            <w:r>
+              <w:rPr>
+                <w:noProof/>
+                <w:szCs w:val="28"/>
+              </w:rPr>
+              <w:t xml:space="preserve"> </w:t>
+            </w:r>
+            <w:r>
+              <w:rPr>
+                <w:noProof/>
+                <w:szCs w:val="28"/>
+              </w:rPr>
+              <w:t>задаче</w:t>
+            </w:r>
+            <w:r>
+              <w:rPr>
+                <w:noProof/>
+                <w:szCs w:val="28"/>
+              </w:rPr>
+              <w:t xml:space="preserve"> </w:t>
+            </w:r>
+            <w:r>
+              <w:rPr>
+                <w:noProof/>
+                <w:szCs w:val="28"/>
+              </w:rPr>
+              <w:t xml:space="preserve">№ </w:t>
+            </w:r>
+            <w:r>
+              <w:rPr>
+                <w:b/>
+                <w:bCs/>
+                <w:noProof/>
+                <w:color w:val="FF0000"/>
+                <w:szCs w:val="28"/>
+                <w:lang w:val="en-US"/>
+              </w:rPr>
+              <w:t>X</w:t>
+            </w:r>
+          </w:p>
+        </w:tc>
+      </w:tr>
+      <w:tr>
+        <w:tc>
+          <w:tcPr>
+            <w:tcW w:w="9356" w:type="dxa"/>
+            <w:gridSpan w:val="2"/>
+            <w:tcBorders>
+              <w:top w:val="nil"/>
+              <w:left w:val="nil"/>
+              <w:bottom w:val="nil"/>
+              <w:right w:val="nil"/>
+            </w:tcBorders>
+          </w:tcPr>
+          <w:p>
+            <w:pPr>
+              <w:ind w:hanging="108"/>
+              <w:jc w:val="center"/>
+              <w:rPr>
+                <w:noProof/>
+                <w:szCs w:val="28"/>
+                <w:lang w:val="br-FR"/>
+              </w:rPr>
+            </w:pPr>
+          </w:p>
+        </w:tc>
+      </w:tr>
+      <w:tr>
+        <w:tc>
+          <w:tcPr>
+            <w:tcW w:w="9356" w:type="dxa"/>
+            <w:gridSpan w:val="2"/>
+            <w:tcBorders>
+              <w:top w:val="nil"/>
+              <w:left w:val="nil"/>
+              <w:bottom w:val="nil"/>
+              <w:right w:val="nil"/>
+            </w:tcBorders>
+            <w:hideMark/>
+          </w:tcPr>
+          <w:p>
+            <w:pPr>
+              <w:ind w:hanging="108"/>
+              <w:jc w:val="center"/>
+              <w:rPr>
+                <w:noProof/>
+                <w:szCs w:val="28"/>
+              </w:rPr>
+            </w:pPr>
+            <w:r>
+              <w:rPr>
+                <w:noProof/>
+                <w:szCs w:val="28"/>
+                <w:lang w:val="br-FR"/>
+              </w:rPr>
+              <w:t xml:space="preserve">Тема работы: </w:t>
+            </w:r>
+            <w:r>
+              <w:rPr>
+                <w:b/>
+                <w:bCs/>
+                <w:noProof/>
+                <w:color w:val="FF0000"/>
+                <w:szCs w:val="28"/>
+              </w:rPr>
+              <w:t>Название темы</w:t>
+            </w:r>
+          </w:p>
+        </w:tc>
+      </w:tr>
+      <w:tr>
+        <w:tc>
+          <w:tcPr>
+            <w:tcW w:w="9356" w:type="dxa"/>
+            <w:gridSpan w:val="2"/>
+            <w:tcBorders>
+              <w:top w:val="nil"/>
+              <w:left w:val="nil"/>
+              <w:bottom w:val="nil"/>
+              <w:right w:val="nil"/>
+            </w:tcBorders>
+          </w:tcPr>
+          <w:p>
+            <w:pPr>
+              <w:ind w:hanging="108"/>
+              <w:rPr>
+                <w:noProof/>
+                <w:szCs w:val="28"/>
+                <w:lang w:val="br-FR"/>
+              </w:rPr>
+            </w:pPr>
+          </w:p>
+        </w:tc>
+      </w:tr>
+      <w:tr>
+        <w:tc>
+          <w:tcPr>
+            <w:tcW w:w="9356" w:type="dxa"/>
+            <w:gridSpan w:val="2"/>
+            <w:tcBorders>
+              <w:top w:val="nil"/>
+              <w:left w:val="nil"/>
+              <w:bottom w:val="nil"/>
+              <w:right w:val="nil"/>
+            </w:tcBorders>
+          </w:tcPr>
+          <w:p>
+            <w:pPr>
+              <w:ind w:hanging="108"/>
+              <w:rPr>
+                <w:noProof/>
+                <w:szCs w:val="28"/>
+                <w:lang w:val="br-FR"/>
+              </w:rPr>
+            </w:pPr>
+          </w:p>
+        </w:tc>
+      </w:tr>
+      <w:tr>
+        <w:tc>
+          <w:tcPr>
+            <w:tcW w:w="9356" w:type="dxa"/>
+            <w:gridSpan w:val="2"/>
+            <w:tcBorders>
+              <w:top w:val="nil"/>
+              <w:left w:val="nil"/>
+              <w:bottom w:val="nil"/>
+              <w:right w:val="nil"/>
+            </w:tcBorders>
+          </w:tcPr>
+          <w:p>
+            <w:pPr>
+              <w:ind w:hanging="108"/>
+              <w:rPr>
+                <w:noProof/>
+                <w:szCs w:val="28"/>
+                <w:lang w:val="br-FR"/>
+              </w:rPr>
+            </w:pPr>
+          </w:p>
+        </w:tc>
+      </w:tr>
+      <w:tr>
+        <w:tc>
+          <w:tcPr>
+            <w:tcW w:w="9356" w:type="dxa"/>
+            <w:gridSpan w:val="2"/>
+            <w:tcBorders>
+              <w:top w:val="nil"/>
+              <w:left w:val="nil"/>
+              <w:bottom w:val="nil"/>
+              <w:right w:val="nil"/>
+            </w:tcBorders>
+          </w:tcPr>
+          <w:p>
+            <w:pPr>
+              <w:ind w:hanging="108"/>
+              <w:rPr>
+                <w:noProof/>
+                <w:szCs w:val="28"/>
+                <w:lang w:val="br-FR"/>
+              </w:rPr>
+            </w:pPr>
+          </w:p>
+        </w:tc>
+      </w:tr>
+      <w:tr>
+        <w:tc>
+          <w:tcPr>
+            <w:tcW w:w="9356" w:type="dxa"/>
+            <w:gridSpan w:val="2"/>
+            <w:tcBorders>
+              <w:top w:val="nil"/>
+              <w:left w:val="nil"/>
+              <w:bottom w:val="nil"/>
+              <w:right w:val="nil"/>
+            </w:tcBorders>
+          </w:tcPr>
+          <w:p>
+            <w:pPr>
+              <w:ind w:hanging="108"/>
+              <w:rPr>
+                <w:noProof/>
+                <w:szCs w:val="28"/>
+                <w:lang w:val="br-FR"/>
+              </w:rPr>
+            </w:pPr>
+          </w:p>
+        </w:tc>
+      </w:tr>
+      <w:tr>
+        <w:tc>
+          <w:tcPr>
+            <w:tcW w:w="9356" w:type="dxa"/>
+            <w:gridSpan w:val="2"/>
+            <w:tcBorders>
+              <w:top w:val="nil"/>
+              <w:left w:val="nil"/>
+              <w:bottom w:val="nil"/>
+              <w:right w:val="nil"/>
+            </w:tcBorders>
+          </w:tcPr>
+          <w:p>
+            <w:pPr>
+              <w:ind w:hanging="108"/>
+              <w:rPr>
+                <w:noProof/>
+                <w:szCs w:val="28"/>
+                <w:lang w:val="br-FR"/>
+              </w:rPr>
+            </w:pPr>
+          </w:p>
+        </w:tc>
+      </w:tr>
+      <w:tr>
+        <w:tc>
+          <w:tcPr>
+            <w:tcW w:w="9356" w:type="dxa"/>
+            <w:gridSpan w:val="2"/>
+            <w:tcBorders>
+              <w:top w:val="nil"/>
+              <w:left w:val="nil"/>
+              <w:bottom w:val="nil"/>
+              <w:right w:val="nil"/>
+            </w:tcBorders>
+          </w:tcPr>
+          <w:p>
+            <w:pPr>
+              <w:ind w:hanging="108"/>
+              <w:rPr>
+                <w:noProof/>
+                <w:szCs w:val="28"/>
+                <w:lang w:val="br-FR"/>
+              </w:rPr>
+            </w:pPr>
+          </w:p>
+        </w:tc>
+      </w:tr>
+      <w:tr>
+        <w:tc>
+          <w:tcPr>
+            <w:tcW w:w="9356" w:type="dxa"/>
+            <w:gridSpan w:val="2"/>
+            <w:tcBorders>
+              <w:top w:val="nil"/>
+              <w:left w:val="nil"/>
+              <w:bottom w:val="nil"/>
+              <w:right w:val="nil"/>
+            </w:tcBorders>
+          </w:tcPr>
+          <w:p>
+            <w:pPr>
+              <w:ind w:hanging="108"/>
+              <w:rPr>
+                <w:noProof/>
+                <w:szCs w:val="28"/>
+                <w:lang w:val="br-FR"/>
+              </w:rPr>
+            </w:pPr>
+          </w:p>
+        </w:tc>
+      </w:tr>
+      <w:tr>
+        <w:tc>
+          <w:tcPr>
+            <w:tcW w:w="7051" w:type="dxa"/>
+            <w:tcBorders>
+              <w:top w:val="nil"/>
+              <w:left w:val="nil"/>
+              <w:bottom w:val="nil"/>
+              <w:right w:val="nil"/>
+            </w:tcBorders>
+            <w:hideMark/>
+          </w:tcPr>
+          <w:p>
+            <w:pPr>
+              <w:ind w:hanging="108"/>
+              <w:rPr>
+                <w:noProof/>
+                <w:szCs w:val="28"/>
+                <w:lang w:val="br-FR"/>
+              </w:rPr>
+            </w:pPr>
+            <w:r>
+              <w:rPr>
+                <w:noProof/>
+                <w:szCs w:val="28"/>
+                <w:lang w:val="br-FR"/>
+              </w:rPr>
+              <w:t>Выполнил:</w:t>
+            </w:r>
+          </w:p>
+        </w:tc>
+        <w:tc>
+          <w:tcPr>
+            <w:tcW w:w="2305" w:type="dxa"/>
+            <w:tcBorders>
+              <w:top w:val="nil"/>
+              <w:left w:val="nil"/>
+              <w:bottom w:val="nil"/>
+              <w:right w:val="nil"/>
+            </w:tcBorders>
+            <w:vAlign w:val="center"/>
+            <w:hideMark/>
+          </w:tcPr>
+          <w:p>
+            <w:pPr>
+              <w:ind w:right="-104" w:hanging="108"/>
+              <w:jc w:val="right"/>
+              <w:rPr>
+                <w:noProof/>
+                <w:szCs w:val="28"/>
+                <w:lang w:val="br-FR"/>
+              </w:rPr>
+            </w:pPr>
+            <w:r>
+              <w:rPr>
+                <w:noProof/>
+                <w:szCs w:val="28"/>
+              </w:rPr>
+              <w:t>Фамилия И.О</w:t>
+            </w:r>
+            <w:r>
+              <w:rPr>
+                <w:noProof/>
+                <w:szCs w:val="28"/>
+                <w:lang w:val="br-FR"/>
+              </w:rPr>
+              <w:t>.</w:t>
+            </w:r>
+          </w:p>
+        </w:tc>
+      </w:tr>
+      <w:tr>
+        <w:tc>
+          <w:tcPr>
+            <w:tcW w:w="7051" w:type="dxa"/>
+            <w:tcBorders>
+              <w:top w:val="nil"/>
+              <w:left w:val="nil"/>
+              <w:bottom w:val="nil"/>
+              <w:right w:val="nil"/>
+            </w:tcBorders>
+          </w:tcPr>
+          <w:p>
+            <w:pPr>
+              <w:ind w:hanging="108"/>
+              <w:rPr>
+                <w:noProof/>
+                <w:szCs w:val="28"/>
+                <w:lang w:val="br-FR"/>
+              </w:rPr>
+            </w:pPr>
+          </w:p>
+        </w:tc>
+        <w:tc>
+          <w:tcPr>
+            <w:tcW w:w="2305" w:type="dxa"/>
+            <w:tcBorders>
+              <w:top w:val="nil"/>
+              <w:left w:val="nil"/>
+              <w:bottom w:val="nil"/>
+              <w:right w:val="nil"/>
+            </w:tcBorders>
+            <w:vAlign w:val="center"/>
+            <w:hideMark/>
+          </w:tcPr>
+          <w:p>
+            <w:pPr>
+              <w:ind w:right="-104" w:hanging="108"/>
+              <w:jc w:val="right"/>
+              <w:rPr>
+                <w:noProof/>
+                <w:szCs w:val="28"/>
+                <w:lang w:val="en-US"/>
+              </w:rPr>
+            </w:pPr>
+            <w:r>
+              <w:rPr>
+                <w:noProof/>
+                <w:szCs w:val="28"/>
+              </w:rPr>
+              <w:t xml:space="preserve">гр. </w:t>
+            </w:r>
+            <w:r>
+              <w:rPr>
+                <w:b/>
+                <w:bCs/>
+                <w:noProof/>
+                <w:color w:val="FF0000"/>
+                <w:szCs w:val="28"/>
+                <w:lang w:val="en-US"/>
+              </w:rPr>
+              <w:t>XXXXXX</w:t>
+            </w:r>
+          </w:p>
+        </w:tc>
+      </w:tr>
+      <w:tr>
+        <w:tc>
+          <w:tcPr>
+            <w:tcW w:w="7051" w:type="dxa"/>
+            <w:tcBorders>
+              <w:top w:val="nil"/>
+              <w:left w:val="nil"/>
+              <w:bottom w:val="nil"/>
+              <w:right w:val="nil"/>
+            </w:tcBorders>
+          </w:tcPr>
+          <w:p>
+            <w:pPr>
+              <w:ind w:hanging="108"/>
+              <w:rPr>
+                <w:noProof/>
+                <w:szCs w:val="28"/>
+                <w:lang w:val="br-FR"/>
+              </w:rPr>
+            </w:pPr>
+          </w:p>
+        </w:tc>
+        <w:tc>
+          <w:tcPr>
+            <w:tcW w:w="2305" w:type="dxa"/>
+            <w:tcBorders>
+              <w:top w:val="nil"/>
+              <w:left w:val="nil"/>
+              <w:bottom w:val="nil"/>
+              <w:right w:val="nil"/>
+            </w:tcBorders>
+            <w:vAlign w:val="center"/>
+            <w:hideMark/>
+          </w:tcPr>
+          <w:p>
+            <w:pPr>
+              <w:ind w:right="-104" w:hanging="108"/>
+              <w:jc w:val="right"/>
+              <w:rPr>
+                <w:noProof/>
+                <w:szCs w:val="28"/>
+                <w:lang w:val="en-US"/>
+              </w:rPr>
+            </w:pPr>
+            <w:r>
+              <w:rPr>
+                <w:noProof/>
+                <w:szCs w:val="28"/>
+              </w:rPr>
+              <w:t xml:space="preserve">Вариант </w:t>
+            </w:r>
+            <w:r>
+              <w:rPr>
+                <w:b/>
+                <w:bCs/>
+                <w:noProof/>
+                <w:color w:val="FF0000"/>
+                <w:szCs w:val="28"/>
+                <w:lang w:val="en-US"/>
+              </w:rPr>
+              <w:t>X</w:t>
+            </w:r>
+          </w:p>
+        </w:tc>
+      </w:tr>
+      <w:tr>
+        <w:tc>
+          <w:tcPr>
+            <w:tcW w:w="7051" w:type="dxa"/>
+            <w:tcBorders>
+              <w:top w:val="nil"/>
+              <w:left w:val="nil"/>
+              <w:bottom w:val="nil"/>
+              <w:right w:val="nil"/>
+            </w:tcBorders>
+          </w:tcPr>
+          <w:p>
+            <w:pPr>
+              <w:ind w:hanging="108"/>
+              <w:rPr>
+                <w:noProof/>
+                <w:szCs w:val="28"/>
+                <w:lang w:val="br-FR"/>
+              </w:rPr>
+            </w:pPr>
+          </w:p>
+        </w:tc>
+        <w:tc>
+          <w:tcPr>
+            <w:tcW w:w="2305" w:type="dxa"/>
+            <w:tcBorders>
+              <w:top w:val="nil"/>
+              <w:left w:val="nil"/>
+              <w:bottom w:val="nil"/>
+              <w:right w:val="nil"/>
+            </w:tcBorders>
+            <w:vAlign w:val="center"/>
+          </w:tcPr>
+          <w:p>
+            <w:pPr>
+              <w:ind w:hanging="108"/>
+              <w:jc w:val="right"/>
+              <w:rPr>
+                <w:noProof/>
+                <w:szCs w:val="28"/>
+                <w:lang w:val="br-FR"/>
+              </w:rPr>
+            </w:pPr>
+          </w:p>
+        </w:tc>
+      </w:tr>
+      <w:tr>
+        <w:tc>
+          <w:tcPr>
+            <w:tcW w:w="7051" w:type="dxa"/>
+            <w:tcBorders>
+              <w:top w:val="nil"/>
+              <w:left w:val="nil"/>
+              <w:bottom w:val="nil"/>
+              <w:right w:val="nil"/>
+            </w:tcBorders>
+            <w:hideMark/>
+          </w:tcPr>
+          <w:p>
+            <w:pPr>
+              <w:ind w:hanging="108"/>
+              <w:rPr>
+                <w:noProof/>
+                <w:szCs w:val="28"/>
+                <w:lang w:val="br-FR"/>
+              </w:rPr>
+            </w:pPr>
+            <w:r>
+              <w:rPr>
+                <w:noProof/>
+                <w:szCs w:val="28"/>
+                <w:lang w:val="br-FR"/>
+              </w:rPr>
+              <w:t>Проверил:</w:t>
+            </w:r>
+          </w:p>
+        </w:tc>
+        <w:tc>
+          <w:tcPr>
+            <w:tcW w:w="2305" w:type="dxa"/>
+            <w:tcBorders>
+              <w:top w:val="nil"/>
+              <w:left w:val="nil"/>
+              <w:bottom w:val="nil"/>
+              <w:right w:val="nil"/>
+            </w:tcBorders>
+            <w:vAlign w:val="center"/>
+            <w:hideMark/>
+          </w:tcPr>
+          <w:p>
+            <w:pPr>
+              <w:ind w:right="-104" w:hanging="108"/>
+              <w:jc w:val="right"/>
+              <w:rPr>
+                <w:noProof/>
+                <w:szCs w:val="28"/>
+                <w:lang w:val="br-FR"/>
+              </w:rPr>
+            </w:pPr>
+            <w:r>
+              <w:rPr>
+                <w:noProof/>
+                <w:szCs w:val="28"/>
+              </w:rPr>
+              <w:t>Фамилия И</w:t>
+            </w:r>
+            <w:r>
+              <w:rPr>
+                <w:noProof/>
+                <w:szCs w:val="28"/>
+                <w:lang w:val="br-FR"/>
+              </w:rPr>
+              <w:t>.</w:t>
+            </w:r>
+            <w:r>
+              <w:rPr>
+                <w:noProof/>
+                <w:szCs w:val="28"/>
+              </w:rPr>
+              <w:t>О</w:t>
+            </w:r>
+            <w:r>
+              <w:rPr>
+                <w:noProof/>
+                <w:szCs w:val="28"/>
+                <w:lang w:val="br-FR"/>
+              </w:rPr>
+              <w:t>.</w:t>
+            </w:r>
+          </w:p>
+        </w:tc>
+      </w:tr>
+      <w:tr>
+        <w:tc>
+          <w:tcPr>
+            <w:tcW w:w="7051" w:type="dxa"/>
+            <w:tcBorders>
+              <w:top w:val="nil"/>
+              <w:left w:val="nil"/>
+              <w:bottom w:val="nil"/>
+              <w:right w:val="nil"/>
+            </w:tcBorders>
+          </w:tcPr>
+          <w:p>
+            <w:pPr>
+              <w:ind w:hanging="108"/>
+              <w:rPr>
+                <w:noProof/>
+                <w:szCs w:val="28"/>
+                <w:lang w:val="br-FR"/>
+              </w:rPr>
+            </w:pPr>
+          </w:p>
+        </w:tc>
+        <w:tc>
+          <w:tcPr>
+            <w:tcW w:w="2305" w:type="dxa"/>
+            <w:tcBorders>
+              <w:top w:val="nil"/>
+              <w:left w:val="nil"/>
+              <w:bottom w:val="nil"/>
+              <w:right w:val="nil"/>
+            </w:tcBorders>
+          </w:tcPr>
+          <w:p>
+            <w:pPr>
+              <w:ind w:hanging="108"/>
+              <w:rPr>
+                <w:noProof/>
+                <w:szCs w:val="28"/>
+                <w:lang w:val="br-FR"/>
+              </w:rPr>
+            </w:pPr>
+          </w:p>
+        </w:tc>
+      </w:tr>
+      <w:tr>
+        <w:tc>
+          <w:tcPr>
+            <w:tcW w:w="7051" w:type="dxa"/>
+            <w:tcBorders>
+              <w:top w:val="nil"/>
+              <w:left w:val="nil"/>
+              <w:bottom w:val="nil"/>
+              <w:right w:val="nil"/>
+            </w:tcBorders>
+          </w:tcPr>
+          <w:p>
+            <w:pPr>
+              <w:ind w:hanging="108"/>
+              <w:rPr>
+                <w:noProof/>
+                <w:szCs w:val="28"/>
+                <w:lang w:val="br-FR"/>
+              </w:rPr>
+            </w:pPr>
+          </w:p>
+        </w:tc>
+        <w:tc>
+          <w:tcPr>
+            <w:tcW w:w="2305" w:type="dxa"/>
+            <w:tcBorders>
+              <w:top w:val="nil"/>
+              <w:left w:val="nil"/>
+              <w:bottom w:val="nil"/>
+              <w:right w:val="nil"/>
+            </w:tcBorders>
+          </w:tcPr>
+          <w:p>
+            <w:pPr>
+              <w:ind w:hanging="108"/>
+              <w:rPr>
+                <w:noProof/>
+                <w:szCs w:val="28"/>
+                <w:lang w:val="br-FR"/>
+              </w:rPr>
+            </w:pPr>
+          </w:p>
+        </w:tc>
+      </w:tr>
+      <w:tr>
+        <w:tc>
+          <w:tcPr>
+            <w:tcW w:w="7051" w:type="dxa"/>
+            <w:tcBorders>
+              <w:top w:val="nil"/>
+              <w:left w:val="nil"/>
+              <w:bottom w:val="nil"/>
+              <w:right w:val="nil"/>
+            </w:tcBorders>
+          </w:tcPr>
+          <w:p>
+            <w:pPr>
+              <w:ind w:hanging="108"/>
+              <w:rPr>
+                <w:noProof/>
+                <w:szCs w:val="28"/>
+                <w:lang w:val="br-FR"/>
+              </w:rPr>
+            </w:pPr>
+          </w:p>
+        </w:tc>
+        <w:tc>
+          <w:tcPr>
+            <w:tcW w:w="2305" w:type="dxa"/>
+            <w:tcBorders>
+              <w:top w:val="nil"/>
+              <w:left w:val="nil"/>
+              <w:bottom w:val="nil"/>
+              <w:right w:val="nil"/>
+            </w:tcBorders>
+          </w:tcPr>
+          <w:p>
+            <w:pPr>
+              <w:ind w:hanging="108"/>
+              <w:rPr>
+                <w:noProof/>
+                <w:szCs w:val="28"/>
+                <w:lang w:val="br-FR"/>
+              </w:rPr>
+            </w:pPr>
+          </w:p>
+        </w:tc>
+      </w:tr>
+      <w:tr>
+        <w:tc>
+          <w:tcPr>
+            <w:tcW w:w="7051" w:type="dxa"/>
+            <w:tcBorders>
+              <w:top w:val="nil"/>
+              <w:left w:val="nil"/>
+              <w:bottom w:val="nil"/>
+              <w:right w:val="nil"/>
+            </w:tcBorders>
+          </w:tcPr>
+          <w:p>
+            <w:pPr>
+              <w:ind w:hanging="108"/>
+              <w:rPr>
+                <w:noProof/>
+                <w:szCs w:val="28"/>
+                <w:lang w:val="br-FR"/>
+              </w:rPr>
+            </w:pPr>
+          </w:p>
+        </w:tc>
+        <w:tc>
+          <w:tcPr>
+            <w:tcW w:w="2305" w:type="dxa"/>
+            <w:tcBorders>
+              <w:top w:val="nil"/>
+              <w:left w:val="nil"/>
+              <w:bottom w:val="nil"/>
+              <w:right w:val="nil"/>
+            </w:tcBorders>
+          </w:tcPr>
+          <w:p>
+            <w:pPr>
+              <w:ind w:hanging="108"/>
+              <w:rPr>
+                <w:noProof/>
+                <w:szCs w:val="28"/>
+                <w:lang w:val="br-FR"/>
+              </w:rPr>
+            </w:pPr>
+          </w:p>
+        </w:tc>
+      </w:tr>
+      <w:tr>
+        <w:tc>
+          <w:tcPr>
+            <w:tcW w:w="7051" w:type="dxa"/>
+            <w:tcBorders>
+              <w:top w:val="nil"/>
+              <w:left w:val="nil"/>
+              <w:bottom w:val="nil"/>
+              <w:right w:val="nil"/>
+            </w:tcBorders>
+          </w:tcPr>
+          <w:p>
+            <w:pPr>
+              <w:ind w:hanging="108"/>
+              <w:rPr>
+                <w:noProof/>
+                <w:szCs w:val="28"/>
+                <w:lang w:val="br-FR"/>
+              </w:rPr>
+            </w:pPr>
+          </w:p>
+        </w:tc>
+        <w:tc>
+          <w:tcPr>
+            <w:tcW w:w="2305" w:type="dxa"/>
+            <w:tcBorders>
+              <w:top w:val="nil"/>
+              <w:left w:val="nil"/>
+              <w:bottom w:val="nil"/>
+              <w:right w:val="nil"/>
+            </w:tcBorders>
+          </w:tcPr>
+          <w:p>
+            <w:pPr>
+              <w:ind w:hanging="108"/>
+              <w:rPr>
+                <w:noProof/>
+                <w:szCs w:val="28"/>
+                <w:lang w:val="br-FR"/>
+              </w:rPr>
+            </w:pPr>
+          </w:p>
+        </w:tc>
+      </w:tr>
+      <w:tr>
+        <w:tc>
+          <w:tcPr>
+            <w:tcW w:w="7051" w:type="dxa"/>
+            <w:tcBorders>
+              <w:top w:val="nil"/>
+              <w:left w:val="nil"/>
+              <w:bottom w:val="nil"/>
+              <w:right w:val="nil"/>
+            </w:tcBorders>
+          </w:tcPr>
+          <w:p>
+            <w:pPr>
+              <w:ind w:hanging="108"/>
+              <w:rPr>
+                <w:noProof/>
+                <w:szCs w:val="28"/>
+                <w:lang w:val="br-FR"/>
+              </w:rPr>
+            </w:pPr>
+          </w:p>
+        </w:tc>
+        <w:tc>
+          <w:tcPr>
+            <w:tcW w:w="2305" w:type="dxa"/>
+            <w:tcBorders>
+              <w:top w:val="nil"/>
+              <w:left w:val="nil"/>
+              <w:bottom w:val="nil"/>
+              <w:right w:val="nil"/>
+            </w:tcBorders>
+          </w:tcPr>
+          <w:p>
+            <w:pPr>
+              <w:ind w:hanging="108"/>
+              <w:rPr>
+                <w:noProof/>
+                <w:szCs w:val="28"/>
+                <w:lang w:val="br-FR"/>
+              </w:rPr>
+            </w:pPr>
+          </w:p>
+        </w:tc>
+      </w:tr>
+      <w:tr>
+        <w:tc>
+          <w:tcPr>
+            <w:tcW w:w="7051" w:type="dxa"/>
+            <w:tcBorders>
+              <w:top w:val="nil"/>
+              <w:left w:val="nil"/>
+              <w:bottom w:val="nil"/>
+              <w:right w:val="nil"/>
+            </w:tcBorders>
+          </w:tcPr>
+          <w:p>
+            <w:pPr>
+              <w:ind w:hanging="108"/>
+              <w:rPr>
+                <w:noProof/>
+                <w:szCs w:val="28"/>
+                <w:lang w:val="br-FR"/>
+              </w:rPr>
+            </w:pPr>
+          </w:p>
+        </w:tc>
+        <w:tc>
+          <w:tcPr>
+            <w:tcW w:w="2305" w:type="dxa"/>
+            <w:tcBorders>
+              <w:top w:val="nil"/>
+              <w:left w:val="nil"/>
+              <w:bottom w:val="nil"/>
+              <w:right w:val="nil"/>
+            </w:tcBorders>
+          </w:tcPr>
+          <w:p>
+            <w:pPr>
+              <w:ind w:hanging="108"/>
+              <w:rPr>
+                <w:noProof/>
+                <w:szCs w:val="28"/>
+                <w:lang w:val="br-FR"/>
+              </w:rPr>
+            </w:pPr>
+          </w:p>
+        </w:tc>
+      </w:tr>
+      <w:tr>
+        <w:tc>
+          <w:tcPr>
+            <w:tcW w:w="7051" w:type="dxa"/>
+            <w:tcBorders>
+              <w:top w:val="nil"/>
+              <w:left w:val="nil"/>
+              <w:bottom w:val="nil"/>
+              <w:right w:val="nil"/>
+            </w:tcBorders>
+          </w:tcPr>
+          <w:p>
+            <w:pPr>
+              <w:ind w:hanging="108"/>
+              <w:rPr>
+                <w:noProof/>
+                <w:szCs w:val="28"/>
+                <w:lang w:val="br-FR"/>
+              </w:rPr>
+            </w:pPr>
+          </w:p>
+        </w:tc>
+        <w:tc>
+          <w:tcPr>
+            <w:tcW w:w="2305" w:type="dxa"/>
+            <w:tcBorders>
+              <w:top w:val="nil"/>
+              <w:left w:val="nil"/>
+              <w:bottom w:val="nil"/>
+              <w:right w:val="nil"/>
+            </w:tcBorders>
+          </w:tcPr>
+          <w:p>
+            <w:pPr>
+              <w:ind w:hanging="108"/>
+              <w:rPr>
+                <w:noProof/>
+                <w:szCs w:val="28"/>
+                <w:lang w:val="br-FR"/>
+              </w:rPr>
+            </w:pPr>
+          </w:p>
+        </w:tc>
+      </w:tr>
+      <w:tr>
+        <w:trPr>
+          <w:trHeight w:val="68"/>
+        </w:trPr>
+        <w:tc>
+          <w:tcPr>
+            <w:tcW w:w="7051" w:type="dxa"/>
+            <w:tcBorders>
+              <w:top w:val="nil"/>
+              <w:left w:val="nil"/>
+              <w:bottom w:val="nil"/>
+              <w:right w:val="nil"/>
+            </w:tcBorders>
+          </w:tcPr>
+          <w:p>
+            <w:pPr>
+              <w:ind w:hanging="108"/>
+              <w:rPr>
+                <w:noProof/>
+                <w:szCs w:val="28"/>
+                <w:lang w:val="br-FR"/>
+              </w:rPr>
+            </w:pPr>
+          </w:p>
+        </w:tc>
+        <w:tc>
+          <w:tcPr>
+            <w:tcW w:w="2305" w:type="dxa"/>
+            <w:tcBorders>
+              <w:top w:val="nil"/>
+              <w:left w:val="nil"/>
+              <w:bottom w:val="nil"/>
+              <w:right w:val="nil"/>
+            </w:tcBorders>
+          </w:tcPr>
+          <w:p>
+            <w:pPr>
+              <w:ind w:hanging="108"/>
+              <w:rPr>
+                <w:noProof/>
+                <w:szCs w:val="28"/>
+                <w:lang w:val="br-FR"/>
+              </w:rPr>
+            </w:pPr>
+          </w:p>
+        </w:tc>
+      </w:tr>
+      <w:tr>
+        <w:trPr>
+          <w:trHeight w:val="68"/>
+        </w:trPr>
+        <w:tc>
+          <w:tcPr>
+            <w:tcW w:w="9356" w:type="dxa"/>
+            <w:gridSpan w:val="2"/>
+            <w:tcBorders>
+              <w:top w:val="nil"/>
+              <w:left w:val="nil"/>
+              <w:bottom w:val="nil"/>
+              <w:right w:val="nil"/>
+            </w:tcBorders>
+            <w:hideMark/>
+          </w:tcPr>
+          <w:p>
+            <w:pPr>
+              <w:ind w:hanging="108"/>
+              <w:jc w:val="center"/>
+              <w:rPr>
+                <w:noProof/>
+                <w:szCs w:val="28"/>
+                <w:lang w:val="en-US"/>
+              </w:rPr>
+            </w:pPr>
+            <w:r>
+              <w:rPr>
+                <w:noProof/>
+                <w:szCs w:val="28"/>
+                <w:lang w:val="br-FR"/>
+              </w:rPr>
+              <w:t xml:space="preserve">Минск </w:t>
+            </w:r>
+            <w:r>
+              <w:rPr>
+                <w:b/>
+                <w:bCs/>
+                <w:noProof/>
+                <w:color w:val="FF0000"/>
+                <w:szCs w:val="28"/>
+                <w:lang w:val="br-FR"/>
+              </w:rPr>
+              <w:t>202</w:t>
+            </w:r>
+            <w:r>
+              <w:rPr>
+                <w:b/>
+                <w:bCs/>
+                <w:noProof/>
+                <w:color w:val="FF0000"/>
+                <w:szCs w:val="28"/>
+                <w:lang w:val="en-US"/>
+              </w:rPr>
+              <w:t>X</w:t>
+            </w:r>
+          </w:p>
+        </w:tc>
+      </w:tr>
+    </w:tbl>
     <w:sdt>
       <w:sdtPr>
         <w:rPr>
@@ -1131,8 +2405,13 @@
         </w:rPr>
         <w:t>П</w:t>
       </w:r>
-      <w:r>
-        <w:t>ользователь вводит первое и второе число</w:t>
+      <w:proofErr w:type="spellStart"/>
+      <w:r>
+        <w:t>ользователь</w:t>
+      </w:r>
+      <w:proofErr w:type="spellEnd"/>
+      <w:r>
+        <w:t xml:space="preserve"> вводит первое и второе число</w:t>
       </w:r>
       <w:r>
         <w:t>;</w:t>
@@ -1148,8 +2427,13 @@
         </w:rPr>
         <w:t>Ч</w:t>
       </w:r>
-      <w:r>
-        <w:t xml:space="preserve">исла </w:t>
+      <w:proofErr w:type="spellStart"/>
+      <w:r>
+        <w:t>исла</w:t>
+      </w:r>
+      <w:proofErr w:type="spellEnd"/>
+      <w:r>
+        <w:t xml:space="preserve"> </w:t>
       </w:r>
       <w:r>
         <w:t xml:space="preserve">не должны быть </w:t>
@@ -1218,9 +2502,11 @@
       <w:r>
         <w:t xml:space="preserve"> необходимо посимвольно записать их в </w:t>
       </w:r>
+      <w:proofErr w:type="spellStart"/>
       <w:r>
         <w:t>масив</w:t>
       </w:r>
+      <w:proofErr w:type="spellEnd"/>
       <w:r>
         <w:rPr>
           <w:lang w:val="be-BY"/>
@@ -1283,7 +2569,15 @@
         <w:t xml:space="preserve">. </w:t>
       </w:r>
       <w:r>
-        <w:t>Сложение также произвоидится справа налево.</w:t>
+        <w:t xml:space="preserve">Сложение также </w:t>
+      </w:r>
+      <w:proofErr w:type="spellStart"/>
+      <w:r>
+        <w:t>произвоидится</w:t>
+      </w:r>
+      <w:proofErr w:type="spellEnd"/>
+      <w:r>
+        <w:t xml:space="preserve"> справа налево.</w:t>
       </w:r>
     </w:p>
     <w:p>
@@ -1372,27 +2666,14 @@
       <w:r>
         <w:t xml:space="preserve">Таблица </w:t>
       </w:r>
-      <w:r>
-        <w:fldChar w:fldCharType="begin"/>
-      </w:r>
-      <w:r>
-        <w:instrText xml:space="preserve"> SEQ Таблица \* ARABIC </w:instrText>
-      </w:r>
-      <w:r>
-        <w:fldChar w:fldCharType="separate"/>
-      </w:r>
-      <w:r>
-        <w:rPr>
-          <w:noProof/>
-        </w:rPr>
-        <w:t>2</w:t>
-      </w:r>
-      <w:r>
-        <w:rPr>
-          <w:noProof/>
-        </w:rPr>
-        <w:fldChar w:fldCharType="end"/>
-      </w:r>
+      <w:fldSimple w:instr=" SEQ Таблица \* ARABIC ">
+        <w:r>
+          <w:rPr>
+            <w:noProof/>
+          </w:rPr>
+          <w:t>2</w:t>
+        </w:r>
+      </w:fldSimple>
       <w:r>
         <w:t xml:space="preserve"> – Данные </w:t>
       </w:r>
@@ -1999,1058 +3280,1555 @@
       <w:pPr>
         <w:pStyle w:val="afe"/>
         <w:ind w:firstLine="0"/>
-      </w:pPr>
-      <w:r>
-        <w:t>Program Ex4Sum;</w:t>
-      </w:r>
-    </w:p>
-    <w:p>
-      <w:pPr>
-        <w:pStyle w:val="afe"/>
-        <w:ind w:firstLine="0"/>
-      </w:pPr>
-      <w:r>
-        <w:t>{This program calculates the sum of two numbers consisting of 1 to 50 digits and displays it.}</w:t>
-      </w:r>
-    </w:p>
-    <w:p>
-      <w:pPr>
-        <w:pStyle w:val="afe"/>
-        <w:ind w:firstLine="0"/>
-      </w:pPr>
-    </w:p>
-    <w:p>
-      <w:pPr>
-        <w:pStyle w:val="afe"/>
-        <w:ind w:firstLine="0"/>
-      </w:pPr>
-      <w:r>
-        <w:t>//Use app</w:t>
-      </w:r>
-    </w:p>
-    <w:p>
-      <w:pPr>
-        <w:pStyle w:val="afe"/>
-        <w:ind w:firstLine="0"/>
-      </w:pPr>
-      <w:r>
-        <w:t>{$APPTYPE CONSOLE}</w:t>
-      </w:r>
-    </w:p>
-    <w:p>
-      <w:pPr>
-        <w:pStyle w:val="afe"/>
-        <w:ind w:firstLine="0"/>
-      </w:pPr>
-    </w:p>
-    <w:p>
-      <w:pPr>
-        <w:pStyle w:val="afe"/>
-        <w:ind w:firstLine="0"/>
-      </w:pPr>
-      <w:r>
-        <w:t>//Declare modules</w:t>
-      </w:r>
-    </w:p>
-    <w:p>
-      <w:pPr>
-        <w:pStyle w:val="afe"/>
-        <w:ind w:firstLine="0"/>
-      </w:pPr>
-      <w:r>
-        <w:t>Uses</w:t>
-      </w:r>
-    </w:p>
-    <w:p>
-      <w:pPr>
-        <w:pStyle w:val="afe"/>
-        <w:ind w:firstLine="0"/>
-      </w:pPr>
-      <w:r>
-        <w:t xml:space="preserve">  SysUtils;</w:t>
-      </w:r>
-    </w:p>
-    <w:p>
-      <w:pPr>
-        <w:pStyle w:val="afe"/>
-        <w:ind w:firstLine="0"/>
-      </w:pPr>
-    </w:p>
-    <w:p>
-      <w:pPr>
-        <w:pStyle w:val="afe"/>
-        <w:ind w:firstLine="0"/>
-      </w:pPr>
-      <w:r>
-        <w:t>//Declare consts</w:t>
-      </w:r>
-    </w:p>
-    <w:p>
-      <w:pPr>
-        <w:pStyle w:val="afe"/>
-        <w:ind w:firstLine="0"/>
-      </w:pPr>
-      <w:r>
-        <w:t>Const</w:t>
-      </w:r>
-    </w:p>
-    <w:p>
-      <w:pPr>
-        <w:pStyle w:val="afe"/>
-        <w:ind w:firstLine="0"/>
-      </w:pPr>
-      <w:r>
-        <w:t xml:space="preserve">  Num = ['0', '1', '2', '3', '4', '5', '6', '7', '8', '9'];</w:t>
-      </w:r>
-    </w:p>
-    <w:p>
-      <w:pPr>
-        <w:pStyle w:val="afe"/>
-        <w:ind w:firstLine="0"/>
-      </w:pPr>
-      <w:r>
-        <w:t xml:space="preserve">  //Symbols, that should be in the number</w:t>
-      </w:r>
-    </w:p>
-    <w:p>
-      <w:pPr>
-        <w:pStyle w:val="afe"/>
-        <w:ind w:firstLine="0"/>
-      </w:pPr>
-    </w:p>
-    <w:p>
-      <w:pPr>
-        <w:pStyle w:val="afe"/>
-        <w:ind w:firstLine="0"/>
-      </w:pPr>
-      <w:r>
-        <w:t>//Declare vars</w:t>
-      </w:r>
-    </w:p>
-    <w:p>
-      <w:pPr>
-        <w:pStyle w:val="afe"/>
-        <w:ind w:firstLine="0"/>
-      </w:pPr>
-      <w:r>
-        <w:t>Var</w:t>
-      </w:r>
-    </w:p>
-    <w:p>
-      <w:pPr>
-        <w:pStyle w:val="afe"/>
-        <w:ind w:firstLine="0"/>
-      </w:pPr>
-      <w:r>
-        <w:t xml:space="preserve">  Str1, Str2:String;</w:t>
-      </w:r>
-    </w:p>
-    <w:p>
-      <w:pPr>
-        <w:pStyle w:val="afe"/>
-        <w:ind w:firstLine="0"/>
-      </w:pPr>
-      <w:r>
-        <w:t xml:space="preserve">  Num1, Num2:Array Of Integer;</w:t>
-      </w:r>
-    </w:p>
-    <w:p>
-      <w:pPr>
-        <w:pStyle w:val="afe"/>
-        <w:ind w:firstLine="0"/>
-      </w:pPr>
-      <w:r>
-        <w:t xml:space="preserve">  I, J:Integer;</w:t>
-      </w:r>
-    </w:p>
-    <w:p>
-      <w:pPr>
-        <w:pStyle w:val="afe"/>
-        <w:ind w:firstLine="0"/>
-      </w:pPr>
-      <w:r>
-        <w:t xml:space="preserve">  Max:Integer;</w:t>
-      </w:r>
-    </w:p>
-    <w:p>
-      <w:pPr>
-        <w:pStyle w:val="afe"/>
-        <w:ind w:firstLine="0"/>
-      </w:pPr>
-      <w:r>
-        <w:t xml:space="preserve">  Sum:Array[1..51] Of Integer;</w:t>
-      </w:r>
-    </w:p>
-    <w:p>
-      <w:pPr>
-        <w:pStyle w:val="afe"/>
-        <w:ind w:firstLine="0"/>
-      </w:pPr>
-      <w:r>
-        <w:t xml:space="preserve">  Error:Boolean;</w:t>
-      </w:r>
-    </w:p>
-    <w:p>
-      <w:pPr>
-        <w:pStyle w:val="afe"/>
-        <w:ind w:firstLine="0"/>
-      </w:pPr>
-      <w:r>
-        <w:t xml:space="preserve">  //Str1, Str2 - numbers as string</w:t>
-      </w:r>
-    </w:p>
-    <w:p>
-      <w:pPr>
-        <w:pStyle w:val="afe"/>
-        <w:ind w:firstLine="0"/>
-      </w:pPr>
-      <w:r>
-        <w:t xml:space="preserve">  //Num1, Num2 - numbers as array view</w:t>
-      </w:r>
-    </w:p>
-    <w:p>
-      <w:pPr>
-        <w:pStyle w:val="afe"/>
-        <w:ind w:firstLine="0"/>
-      </w:pPr>
-      <w:r>
-        <w:t xml:space="preserve">  //I, J - cycle parameters</w:t>
-      </w:r>
-    </w:p>
-    <w:p>
-      <w:pPr>
-        <w:pStyle w:val="afe"/>
-        <w:ind w:firstLine="0"/>
-      </w:pPr>
-      <w:r>
-        <w:t xml:space="preserve">  //Max - size of the number</w:t>
-      </w:r>
-    </w:p>
-    <w:p>
-      <w:pPr>
-        <w:pStyle w:val="afe"/>
-        <w:ind w:firstLine="0"/>
-      </w:pPr>
-      <w:r>
-        <w:t xml:space="preserve">  //Sum - result</w:t>
-      </w:r>
-    </w:p>
-    <w:p>
-      <w:pPr>
-        <w:pStyle w:val="afe"/>
-        <w:ind w:firstLine="0"/>
-      </w:pPr>
-      <w:r>
-        <w:t xml:space="preserve">  //Error - has bad symbols</w:t>
-      </w:r>
-    </w:p>
-    <w:p>
-      <w:pPr>
-        <w:pStyle w:val="afe"/>
-        <w:ind w:firstLine="0"/>
-      </w:pPr>
-      <w:r>
-        <w:t>Begin</w:t>
-      </w:r>
-    </w:p>
-    <w:p>
-      <w:pPr>
-        <w:pStyle w:val="afe"/>
-        <w:ind w:firstLine="0"/>
-      </w:pPr>
-    </w:p>
-    <w:p>
-      <w:pPr>
-        <w:pStyle w:val="afe"/>
-        <w:ind w:firstLine="0"/>
-      </w:pPr>
-      <w:r>
-        <w:t xml:space="preserve">  //Checking for the correct input</w:t>
-      </w:r>
-    </w:p>
-    <w:p>
-      <w:pPr>
-        <w:pStyle w:val="afe"/>
-        <w:ind w:firstLine="0"/>
-      </w:pPr>
-      <w:r>
-        <w:t xml:space="preserve">  Repeat</w:t>
-      </w:r>
-    </w:p>
-    <w:p>
-      <w:pPr>
-        <w:pStyle w:val="afe"/>
-        <w:ind w:firstLine="0"/>
-      </w:pPr>
-      <w:r>
-        <w:t xml:space="preserve">    Error:= False;</w:t>
-      </w:r>
-    </w:p>
-    <w:p>
-      <w:pPr>
-        <w:pStyle w:val="afe"/>
-        <w:ind w:firstLine="0"/>
-      </w:pPr>
-    </w:p>
-    <w:p>
-      <w:pPr>
-        <w:pStyle w:val="afe"/>
-        <w:ind w:firstLine="0"/>
-      </w:pPr>
-      <w:r>
-        <w:t xml:space="preserve">    Write('Enter the first number: ');</w:t>
-      </w:r>
-    </w:p>
-    <w:p>
-      <w:pPr>
-        <w:pStyle w:val="afe"/>
-        <w:ind w:firstLine="0"/>
-      </w:pPr>
-      <w:r>
-        <w:t xml:space="preserve">    ReadLn(Str1);</w:t>
-      </w:r>
-    </w:p>
-    <w:p>
-      <w:pPr>
-        <w:pStyle w:val="afe"/>
-        <w:ind w:firstLine="0"/>
-      </w:pPr>
-    </w:p>
-    <w:p>
-      <w:pPr>
-        <w:pStyle w:val="afe"/>
-        <w:ind w:firstLine="0"/>
-      </w:pPr>
-      <w:r>
-        <w:t xml:space="preserve">    //If too big</w:t>
-      </w:r>
-    </w:p>
-    <w:p>
-      <w:pPr>
-        <w:pStyle w:val="afe"/>
-        <w:ind w:firstLine="0"/>
-      </w:pPr>
-      <w:r>
-        <w:t xml:space="preserve">    If (Length(Str1) &gt; 50) Then</w:t>
-      </w:r>
-    </w:p>
-    <w:p>
-      <w:pPr>
-        <w:pStyle w:val="afe"/>
-        <w:ind w:firstLine="0"/>
-      </w:pPr>
-      <w:r>
-        <w:t xml:space="preserve">      Error:= True;</w:t>
-      </w:r>
-    </w:p>
-    <w:p>
-      <w:pPr>
-        <w:pStyle w:val="afe"/>
-        <w:ind w:firstLine="0"/>
-      </w:pPr>
-      <w:r>
-        <w:t xml:space="preserve">    </w:t>
-      </w:r>
-    </w:p>
-    <w:p>
-      <w:pPr>
-        <w:pStyle w:val="afe"/>
-        <w:ind w:firstLine="0"/>
-      </w:pPr>
-      <w:r>
-        <w:t xml:space="preserve">    //If contains banned items</w:t>
-      </w:r>
-    </w:p>
-    <w:p>
-      <w:pPr>
-        <w:pStyle w:val="afe"/>
-        <w:ind w:firstLine="0"/>
-      </w:pPr>
-      <w:r>
-        <w:lastRenderedPageBreak/>
-        <w:t xml:space="preserve">    For I:= 1 To Length(Str1) Do</w:t>
-      </w:r>
-    </w:p>
-    <w:p>
-      <w:pPr>
-        <w:pStyle w:val="afe"/>
-        <w:ind w:firstLine="0"/>
-      </w:pPr>
-      <w:r>
-        <w:t xml:space="preserve">      If Not (Str1[I] In Num) Then</w:t>
-      </w:r>
-    </w:p>
-    <w:p>
-      <w:pPr>
-        <w:pStyle w:val="afe"/>
-        <w:ind w:firstLine="0"/>
-      </w:pPr>
-      <w:r>
-        <w:t xml:space="preserve">        Error:= True;</w:t>
-      </w:r>
-    </w:p>
-    <w:p>
-      <w:pPr>
-        <w:pStyle w:val="afe"/>
-        <w:ind w:firstLine="0"/>
-      </w:pPr>
-    </w:p>
-    <w:p>
-      <w:pPr>
-        <w:pStyle w:val="afe"/>
-        <w:ind w:firstLine="0"/>
-      </w:pPr>
-      <w:r>
-        <w:t xml:space="preserve">    //Alarmimg the user</w:t>
-      </w:r>
-    </w:p>
-    <w:p>
-      <w:pPr>
-        <w:pStyle w:val="afe"/>
-        <w:ind w:firstLine="0"/>
-      </w:pPr>
-      <w:r>
-        <w:t xml:space="preserve">    If Error Then</w:t>
-      </w:r>
-    </w:p>
-    <w:p>
-      <w:pPr>
-        <w:pStyle w:val="afe"/>
-        <w:ind w:firstLine="0"/>
-      </w:pPr>
-      <w:r>
-        <w:t xml:space="preserve">      WriteLn('Invalid input. Enter another number.');</w:t>
-      </w:r>
-    </w:p>
-    <w:p>
-      <w:pPr>
-        <w:pStyle w:val="afe"/>
-        <w:ind w:firstLine="0"/>
-      </w:pPr>
-    </w:p>
-    <w:p>
-      <w:pPr>
-        <w:pStyle w:val="afe"/>
-        <w:ind w:firstLine="0"/>
-      </w:pPr>
-      <w:r>
-        <w:t xml:space="preserve">  Until Not Error;</w:t>
-      </w:r>
-    </w:p>
-    <w:p>
-      <w:pPr>
-        <w:pStyle w:val="afe"/>
-        <w:ind w:firstLine="0"/>
-      </w:pPr>
-    </w:p>
-    <w:p>
-      <w:pPr>
-        <w:pStyle w:val="afe"/>
-        <w:ind w:firstLine="0"/>
-      </w:pPr>
-      <w:r>
-        <w:t xml:space="preserve">  //Checking for the correct input</w:t>
-      </w:r>
-    </w:p>
-    <w:p>
-      <w:pPr>
-        <w:pStyle w:val="afe"/>
-        <w:ind w:firstLine="0"/>
-      </w:pPr>
-      <w:r>
-        <w:t xml:space="preserve">  Repeat</w:t>
-      </w:r>
-    </w:p>
-    <w:p>
-      <w:pPr>
-        <w:pStyle w:val="afe"/>
-        <w:ind w:firstLine="0"/>
-      </w:pPr>
-      <w:r>
-        <w:t xml:space="preserve">    Error:= False;</w:t>
-      </w:r>
-    </w:p>
-    <w:p>
-      <w:pPr>
-        <w:pStyle w:val="afe"/>
-        <w:ind w:firstLine="0"/>
-      </w:pPr>
-    </w:p>
-    <w:p>
-      <w:pPr>
-        <w:pStyle w:val="afe"/>
-        <w:ind w:firstLine="0"/>
-      </w:pPr>
-      <w:r>
-        <w:t xml:space="preserve">    Write('Enter the second number: ');</w:t>
-      </w:r>
-    </w:p>
-    <w:p>
-      <w:pPr>
-        <w:pStyle w:val="afe"/>
-        <w:ind w:firstLine="0"/>
-      </w:pPr>
-      <w:r>
-        <w:t xml:space="preserve">    ReadLn(Str2);</w:t>
-      </w:r>
-    </w:p>
-    <w:p>
-      <w:pPr>
-        <w:pStyle w:val="afe"/>
-        <w:ind w:firstLine="0"/>
-      </w:pPr>
-    </w:p>
-    <w:p>
-      <w:pPr>
-        <w:pStyle w:val="afe"/>
-        <w:ind w:firstLine="0"/>
-      </w:pPr>
-      <w:r>
-        <w:t xml:space="preserve">    //If too big</w:t>
-      </w:r>
-    </w:p>
-    <w:p>
-      <w:pPr>
-        <w:pStyle w:val="afe"/>
-        <w:ind w:firstLine="0"/>
-      </w:pPr>
-      <w:r>
-        <w:t xml:space="preserve">    If (Length(Str2) &gt; 50) Then</w:t>
-      </w:r>
-    </w:p>
-    <w:p>
-      <w:pPr>
-        <w:pStyle w:val="afe"/>
-        <w:ind w:firstLine="0"/>
-      </w:pPr>
-      <w:r>
-        <w:t xml:space="preserve">      Error:= True;</w:t>
-      </w:r>
-    </w:p>
-    <w:p>
-      <w:pPr>
-        <w:pStyle w:val="afe"/>
-        <w:ind w:firstLine="0"/>
-      </w:pPr>
-    </w:p>
-    <w:p>
-      <w:pPr>
-        <w:pStyle w:val="afe"/>
-        <w:ind w:firstLine="0"/>
-      </w:pPr>
-      <w:r>
-        <w:t xml:space="preserve">    //If contains banned items</w:t>
-      </w:r>
-    </w:p>
-    <w:p>
-      <w:pPr>
-        <w:pStyle w:val="afe"/>
-        <w:ind w:firstLine="0"/>
-      </w:pPr>
-      <w:r>
-        <w:t xml:space="preserve">    For I:= 1 To Length(Str2) Do</w:t>
-      </w:r>
-    </w:p>
-    <w:p>
-      <w:pPr>
-        <w:pStyle w:val="afe"/>
-        <w:ind w:firstLine="0"/>
-      </w:pPr>
-      <w:r>
-        <w:t xml:space="preserve">      If Not (Str2[I] In Num) Then</w:t>
-      </w:r>
-    </w:p>
-    <w:p>
-      <w:pPr>
-        <w:pStyle w:val="afe"/>
-        <w:ind w:firstLine="0"/>
-      </w:pPr>
-      <w:r>
-        <w:t xml:space="preserve">        Error:= True;</w:t>
-      </w:r>
-    </w:p>
-    <w:p>
-      <w:pPr>
-        <w:pStyle w:val="afe"/>
-        <w:ind w:firstLine="0"/>
-      </w:pPr>
-    </w:p>
-    <w:p>
-      <w:pPr>
-        <w:pStyle w:val="afe"/>
-        <w:ind w:firstLine="0"/>
-      </w:pPr>
-      <w:r>
-        <w:t xml:space="preserve">    //Alarmimg the user</w:t>
-      </w:r>
-    </w:p>
-    <w:p>
-      <w:pPr>
-        <w:pStyle w:val="afe"/>
-        <w:ind w:firstLine="0"/>
-      </w:pPr>
-      <w:r>
-        <w:t xml:space="preserve">    If Error Then</w:t>
-      </w:r>
-    </w:p>
-    <w:p>
-      <w:pPr>
-        <w:pStyle w:val="afe"/>
-        <w:ind w:firstLine="0"/>
-      </w:pPr>
-      <w:r>
-        <w:t xml:space="preserve">      WriteLn('Invalid input. Enter another number.');</w:t>
-      </w:r>
-    </w:p>
-    <w:p>
-      <w:pPr>
-        <w:pStyle w:val="afe"/>
-        <w:ind w:firstLine="0"/>
-      </w:pPr>
-    </w:p>
-    <w:p>
-      <w:pPr>
-        <w:pStyle w:val="afe"/>
-        <w:ind w:firstLine="0"/>
-      </w:pPr>
-      <w:r>
-        <w:t xml:space="preserve">  Until Not Error;</w:t>
-      </w:r>
-    </w:p>
-    <w:p>
-      <w:pPr>
-        <w:pStyle w:val="afe"/>
-        <w:ind w:firstLine="0"/>
-      </w:pPr>
-    </w:p>
-    <w:p>
-      <w:pPr>
-        <w:pStyle w:val="afe"/>
-        <w:ind w:firstLine="0"/>
-      </w:pPr>
-      <w:r>
-        <w:t xml:space="preserve">  WriteLn;</w:t>
-      </w:r>
-    </w:p>
-    <w:p>
-      <w:pPr>
-        <w:pStyle w:val="afe"/>
-        <w:ind w:firstLine="0"/>
-      </w:pPr>
-    </w:p>
-    <w:p>
-      <w:pPr>
-        <w:pStyle w:val="afe"/>
-        <w:ind w:firstLine="0"/>
-      </w:pPr>
-      <w:r>
-        <w:t xml:space="preserve">  If Length(Str1) &gt; Length(Str2) Then</w:t>
-      </w:r>
-    </w:p>
-    <w:p>
-      <w:pPr>
-        <w:pStyle w:val="afe"/>
-        <w:ind w:firstLine="0"/>
-      </w:pPr>
-      <w:r>
-        <w:t xml:space="preserve">    Max:= Length(Str1)</w:t>
-      </w:r>
-    </w:p>
-    <w:p>
-      <w:pPr>
-        <w:pStyle w:val="afe"/>
-        <w:ind w:firstLine="0"/>
-      </w:pPr>
-      <w:r>
-        <w:t xml:space="preserve">  Else</w:t>
-      </w:r>
-    </w:p>
-    <w:p>
-      <w:pPr>
-        <w:pStyle w:val="afe"/>
-        <w:ind w:firstLine="0"/>
-      </w:pPr>
-      <w:r>
-        <w:t xml:space="preserve">    Max:= Length(Str2);</w:t>
-      </w:r>
-    </w:p>
-    <w:p>
-      <w:pPr>
-        <w:pStyle w:val="afe"/>
-        <w:ind w:firstLine="0"/>
-      </w:pPr>
-    </w:p>
-    <w:p>
-      <w:pPr>
-        <w:pStyle w:val="afe"/>
-        <w:ind w:firstLine="0"/>
-      </w:pPr>
-      <w:r>
-        <w:t xml:space="preserve">  SetLength(Num1, Max);</w:t>
-      </w:r>
-    </w:p>
-    <w:p>
-      <w:pPr>
-        <w:pStyle w:val="afe"/>
-        <w:ind w:firstLine="0"/>
-      </w:pPr>
-      <w:r>
-        <w:t xml:space="preserve">  SetLength(Num2, Max);</w:t>
-      </w:r>
-    </w:p>
-    <w:p>
-      <w:pPr>
-        <w:pStyle w:val="afe"/>
-        <w:ind w:firstLine="0"/>
-      </w:pPr>
-    </w:p>
-    <w:p>
-      <w:pPr>
-        <w:pStyle w:val="afe"/>
-        <w:ind w:firstLine="0"/>
-      </w:pPr>
-      <w:r>
-        <w:t xml:space="preserve">  //Rewrite the first number in array</w:t>
-      </w:r>
-    </w:p>
-    <w:p>
-      <w:pPr>
-        <w:pStyle w:val="afe"/>
-        <w:ind w:firstLine="0"/>
-      </w:pPr>
-      <w:r>
-        <w:t xml:space="preserve">  J:= Max;</w:t>
-      </w:r>
-    </w:p>
-    <w:p>
-      <w:pPr>
-        <w:pStyle w:val="afe"/>
-        <w:ind w:firstLine="0"/>
-      </w:pPr>
-      <w:r>
-        <w:t xml:space="preserve">  For I:= Length(Str1) Downto 1 Do</w:t>
-      </w:r>
-    </w:p>
-    <w:p>
-      <w:pPr>
-        <w:pStyle w:val="afe"/>
-        <w:ind w:firstLine="0"/>
-      </w:pPr>
-      <w:r>
-        <w:t xml:space="preserve">  Begin</w:t>
-      </w:r>
-    </w:p>
-    <w:p>
-      <w:pPr>
-        <w:pStyle w:val="afe"/>
-        <w:ind w:firstLine="0"/>
-      </w:pPr>
-      <w:r>
-        <w:t xml:space="preserve">    Num1[J - 1]:= StrToInt(Str1[I]);</w:t>
-      </w:r>
-    </w:p>
-    <w:p>
-      <w:pPr>
-        <w:pStyle w:val="afe"/>
-        <w:ind w:firstLine="0"/>
-      </w:pPr>
-      <w:r>
-        <w:t xml:space="preserve">    J:= J - 1;</w:t>
-      </w:r>
-    </w:p>
-    <w:p>
-      <w:pPr>
-        <w:pStyle w:val="afe"/>
-        <w:ind w:firstLine="0"/>
-      </w:pPr>
-      <w:r>
-        <w:lastRenderedPageBreak/>
-        <w:t xml:space="preserve">  End;</w:t>
-      </w:r>
-    </w:p>
-    <w:p>
-      <w:pPr>
-        <w:pStyle w:val="afe"/>
-        <w:ind w:firstLine="0"/>
-      </w:pPr>
-    </w:p>
-    <w:p>
-      <w:pPr>
-        <w:pStyle w:val="afe"/>
-        <w:ind w:firstLine="0"/>
-      </w:pPr>
-      <w:r>
-        <w:t xml:space="preserve">  //Rewrite the second number in array</w:t>
-      </w:r>
-    </w:p>
-    <w:p>
-      <w:pPr>
-        <w:pStyle w:val="afe"/>
-        <w:ind w:firstLine="0"/>
-      </w:pPr>
-      <w:r>
-        <w:t xml:space="preserve">  J:= Max;</w:t>
-      </w:r>
-    </w:p>
-    <w:p>
-      <w:pPr>
-        <w:pStyle w:val="afe"/>
-        <w:ind w:firstLine="0"/>
-      </w:pPr>
-      <w:r>
-        <w:t xml:space="preserve">  For I:= Length(Str2) Downto 1 Do</w:t>
-      </w:r>
-    </w:p>
-    <w:p>
-      <w:pPr>
-        <w:pStyle w:val="afe"/>
-        <w:ind w:firstLine="0"/>
-      </w:pPr>
-      <w:r>
-        <w:t xml:space="preserve">  Begin</w:t>
-      </w:r>
-    </w:p>
-    <w:p>
-      <w:pPr>
-        <w:pStyle w:val="afe"/>
-        <w:ind w:firstLine="0"/>
-      </w:pPr>
-      <w:r>
-        <w:t xml:space="preserve">    Num2[J - 1]:= StrToInt(Str2[I]);</w:t>
-      </w:r>
-    </w:p>
-    <w:p>
-      <w:pPr>
-        <w:pStyle w:val="afe"/>
-        <w:ind w:firstLine="0"/>
-      </w:pPr>
-      <w:r>
-        <w:t xml:space="preserve">    J:= J - 1;</w:t>
-      </w:r>
-    </w:p>
-    <w:p>
-      <w:pPr>
-        <w:pStyle w:val="afe"/>
-        <w:ind w:firstLine="0"/>
-      </w:pPr>
-      <w:r>
-        <w:t xml:space="preserve">  End;</w:t>
-      </w:r>
-    </w:p>
-    <w:p>
-      <w:pPr>
-        <w:pStyle w:val="afe"/>
-        <w:ind w:firstLine="0"/>
-      </w:pPr>
-    </w:p>
-    <w:p>
-      <w:pPr>
-        <w:pStyle w:val="afe"/>
-        <w:ind w:firstLine="0"/>
-      </w:pPr>
-      <w:r>
-        <w:t xml:space="preserve">  //Calculating the sum</w:t>
-      </w:r>
-    </w:p>
-    <w:p>
-      <w:pPr>
-        <w:pStyle w:val="afe"/>
-        <w:ind w:firstLine="0"/>
-      </w:pPr>
-      <w:r>
-        <w:t xml:space="preserve">  For I:= High(Num1) Downto 0 Do</w:t>
-      </w:r>
-    </w:p>
-    <w:p>
-      <w:pPr>
-        <w:pStyle w:val="afe"/>
-        <w:ind w:firstLine="0"/>
-      </w:pPr>
-      <w:r>
-        <w:t xml:space="preserve">  Begin</w:t>
-      </w:r>
-    </w:p>
-    <w:p>
-      <w:pPr>
-        <w:pStyle w:val="afe"/>
-        <w:ind w:firstLine="0"/>
-      </w:pPr>
-    </w:p>
-    <w:p>
-      <w:pPr>
-        <w:pStyle w:val="afe"/>
-        <w:ind w:firstLine="0"/>
-      </w:pPr>
-      <w:r>
-        <w:t xml:space="preserve">    //Base rule</w:t>
-      </w:r>
-    </w:p>
-    <w:p>
-      <w:pPr>
-        <w:pStyle w:val="afe"/>
-        <w:ind w:firstLine="0"/>
-      </w:pPr>
-      <w:r>
-        <w:t xml:space="preserve">    Sum[I + 2]:= Sum[I + 2] + Num1[I] + Num2[I];</w:t>
-      </w:r>
-    </w:p>
-    <w:p>
-      <w:pPr>
-        <w:pStyle w:val="afe"/>
-        <w:ind w:firstLine="0"/>
-      </w:pPr>
-    </w:p>
-    <w:p>
-      <w:pPr>
-        <w:pStyle w:val="afe"/>
-        <w:ind w:firstLine="0"/>
-      </w:pPr>
-      <w:r>
-        <w:t xml:space="preserve">    //Transfer next charges</w:t>
-      </w:r>
-    </w:p>
-    <w:p>
-      <w:pPr>
-        <w:pStyle w:val="afe"/>
-        <w:ind w:firstLine="0"/>
-      </w:pPr>
-      <w:r>
-        <w:t xml:space="preserve">    If Sum[I + 2] &gt; 9 Then</w:t>
-      </w:r>
-    </w:p>
-    <w:p>
-      <w:pPr>
-        <w:pStyle w:val="afe"/>
-        <w:ind w:firstLine="0"/>
-      </w:pPr>
-      <w:r>
-        <w:t xml:space="preserve">    Begin</w:t>
-      </w:r>
-    </w:p>
-    <w:p>
-      <w:pPr>
-        <w:pStyle w:val="afe"/>
-        <w:ind w:firstLine="0"/>
-      </w:pPr>
-      <w:r>
-        <w:t xml:space="preserve">      Sum[I + 1]:= Sum[I + 2] Div 10;</w:t>
-      </w:r>
-    </w:p>
-    <w:p>
-      <w:pPr>
-        <w:pStyle w:val="afe"/>
-        <w:ind w:firstLine="0"/>
-      </w:pPr>
-      <w:r>
-        <w:t xml:space="preserve">      Sum[I + 2]:= Sum[I + 2] Mod 10;</w:t>
-      </w:r>
-    </w:p>
-    <w:p>
-      <w:pPr>
-        <w:pStyle w:val="afe"/>
-        <w:ind w:firstLine="0"/>
-      </w:pPr>
-      <w:r>
-        <w:t xml:space="preserve">    End;</w:t>
-      </w:r>
-    </w:p>
-    <w:p>
-      <w:pPr>
-        <w:pStyle w:val="afe"/>
-        <w:ind w:firstLine="0"/>
-      </w:pPr>
-      <w:r>
-        <w:t xml:space="preserve">  End;</w:t>
-      </w:r>
-    </w:p>
-    <w:p>
-      <w:pPr>
-        <w:pStyle w:val="afe"/>
-        <w:ind w:firstLine="0"/>
-      </w:pPr>
-    </w:p>
-    <w:p>
-      <w:pPr>
-        <w:pStyle w:val="afe"/>
-        <w:ind w:firstLine="0"/>
-      </w:pPr>
-      <w:r>
-        <w:t xml:space="preserve">  J:= 1;</w:t>
-      </w:r>
-    </w:p>
-    <w:p>
-      <w:pPr>
-        <w:pStyle w:val="afe"/>
-        <w:ind w:firstLine="0"/>
-      </w:pPr>
-      <w:r>
-        <w:t xml:space="preserve">  While Sum[J] = 0 Do</w:t>
-      </w:r>
-    </w:p>
-    <w:p>
-      <w:pPr>
-        <w:pStyle w:val="afe"/>
-        <w:ind w:firstLine="0"/>
-      </w:pPr>
-      <w:r>
-        <w:t xml:space="preserve">    J:= J + 1;</w:t>
-      </w:r>
-    </w:p>
-    <w:p>
-      <w:pPr>
-        <w:pStyle w:val="afe"/>
-        <w:ind w:firstLine="0"/>
-      </w:pPr>
-    </w:p>
-    <w:p>
-      <w:pPr>
-        <w:pStyle w:val="afe"/>
-        <w:ind w:firstLine="0"/>
-      </w:pPr>
-      <w:r>
-        <w:t xml:space="preserve">  //Displaying results</w:t>
-      </w:r>
-    </w:p>
-    <w:p>
-      <w:pPr>
-        <w:pStyle w:val="afe"/>
-        <w:ind w:firstLine="0"/>
-      </w:pPr>
-      <w:r>
-        <w:t xml:space="preserve">  For I:= J To (Max + 1) Do</w:t>
-      </w:r>
-    </w:p>
-    <w:p>
-      <w:pPr>
-        <w:pStyle w:val="afe"/>
-        <w:ind w:firstLine="0"/>
-      </w:pPr>
-      <w:r>
-        <w:t xml:space="preserve">    Write(Sum[I]);</w:t>
-      </w:r>
-    </w:p>
-    <w:p>
-      <w:pPr>
-        <w:pStyle w:val="afe"/>
-        <w:ind w:firstLine="0"/>
-      </w:pPr>
-    </w:p>
-    <w:p>
-      <w:pPr>
-        <w:pStyle w:val="afe"/>
-        <w:ind w:firstLine="0"/>
-      </w:pPr>
-      <w:r>
-        <w:t xml:space="preserve">  ReadLn;</w:t>
-      </w:r>
-    </w:p>
-    <w:p>
-      <w:pPr>
-        <w:pStyle w:val="afe"/>
-        <w:ind w:firstLine="0"/>
         <w:rPr>
           <w:lang w:val="ru-RU"/>
         </w:rPr>
+      </w:pPr>
+      <w:r>
+        <w:t>Program</w:t>
+      </w:r>
+      <w:r>
+        <w:rPr>
+          <w:lang w:val="ru-RU"/>
+        </w:rPr>
+        <w:t xml:space="preserve"> </w:t>
+      </w:r>
+      <w:r>
+        <w:t>Ex</w:t>
+      </w:r>
+      <w:r>
+        <w:rPr>
+          <w:lang w:val="ru-RU"/>
+        </w:rPr>
+        <w:t>4</w:t>
+      </w:r>
+      <w:r>
+        <w:t>Sum</w:t>
+      </w:r>
+      <w:r>
+        <w:rPr>
+          <w:lang w:val="ru-RU"/>
+        </w:rPr>
+        <w:t>;</w:t>
+      </w:r>
+    </w:p>
+    <w:p>
+      <w:pPr>
+        <w:pStyle w:val="afe"/>
+        <w:ind w:firstLine="0"/>
+      </w:pPr>
+      <w:r>
+        <w:t>{This program calculates the sum of two numbers consisting of 1 to 50 digits and displays it.}</w:t>
+      </w:r>
+    </w:p>
+    <w:p>
+      <w:pPr>
+        <w:pStyle w:val="afe"/>
+        <w:ind w:firstLine="0"/>
+      </w:pPr>
+    </w:p>
+    <w:p>
+      <w:pPr>
+        <w:pStyle w:val="afe"/>
+        <w:ind w:firstLine="0"/>
+      </w:pPr>
+      <w:r>
+        <w:t>//Use app</w:t>
+      </w:r>
+    </w:p>
+    <w:p>
+      <w:pPr>
+        <w:pStyle w:val="afe"/>
+        <w:ind w:firstLine="0"/>
+      </w:pPr>
+      <w:r>
+        <w:t>{$APPTYPE CONSOLE}</w:t>
+      </w:r>
+    </w:p>
+    <w:p>
+      <w:pPr>
+        <w:pStyle w:val="afe"/>
+        <w:ind w:firstLine="0"/>
+      </w:pPr>
+    </w:p>
+    <w:p>
+      <w:pPr>
+        <w:pStyle w:val="afe"/>
+        <w:ind w:firstLine="0"/>
+      </w:pPr>
+      <w:r>
+        <w:t>//Declare modules</w:t>
+      </w:r>
+    </w:p>
+    <w:p>
+      <w:pPr>
+        <w:pStyle w:val="afe"/>
+        <w:ind w:firstLine="0"/>
+      </w:pPr>
+      <w:r>
+        <w:t>Uses</w:t>
+      </w:r>
+    </w:p>
+    <w:p>
+      <w:pPr>
+        <w:pStyle w:val="afe"/>
+        <w:ind w:firstLine="0"/>
+      </w:pPr>
+      <w:r>
+        <w:t xml:space="preserve">  </w:t>
+      </w:r>
+      <w:proofErr w:type="spellStart"/>
+      <w:r>
+        <w:t>SysUtils</w:t>
+      </w:r>
+      <w:proofErr w:type="spellEnd"/>
+      <w:r>
+        <w:t>;</w:t>
+      </w:r>
+    </w:p>
+    <w:p>
+      <w:pPr>
+        <w:pStyle w:val="afe"/>
+        <w:ind w:firstLine="0"/>
+      </w:pPr>
+    </w:p>
+    <w:p>
+      <w:pPr>
+        <w:pStyle w:val="afe"/>
+        <w:ind w:firstLine="0"/>
+      </w:pPr>
+      <w:r>
+        <w:t xml:space="preserve">//Declare </w:t>
+      </w:r>
+      <w:proofErr w:type="spellStart"/>
+      <w:r>
+        <w:t>consts</w:t>
+      </w:r>
+      <w:proofErr w:type="spellEnd"/>
+    </w:p>
+    <w:p>
+      <w:pPr>
+        <w:pStyle w:val="afe"/>
+        <w:ind w:firstLine="0"/>
+      </w:pPr>
+      <w:r>
+        <w:t>Const</w:t>
+      </w:r>
+    </w:p>
+    <w:p>
+      <w:pPr>
+        <w:pStyle w:val="afe"/>
+        <w:ind w:firstLine="0"/>
+      </w:pPr>
+      <w:r>
+        <w:t xml:space="preserve">  Num = ['0', '1', '2', '3', '4', '5', '6', '7', '8', '9'];</w:t>
+      </w:r>
+    </w:p>
+    <w:p>
+      <w:pPr>
+        <w:pStyle w:val="afe"/>
+        <w:ind w:firstLine="0"/>
+      </w:pPr>
+      <w:r>
+        <w:t xml:space="preserve">  //Symbols, that should be in the number</w:t>
+      </w:r>
+    </w:p>
+    <w:p>
+      <w:pPr>
+        <w:pStyle w:val="afe"/>
+        <w:ind w:firstLine="0"/>
+      </w:pPr>
+    </w:p>
+    <w:p>
+      <w:pPr>
+        <w:pStyle w:val="afe"/>
+        <w:ind w:firstLine="0"/>
+      </w:pPr>
+      <w:r>
+        <w:t>//Declare vars</w:t>
+      </w:r>
+    </w:p>
+    <w:p>
+      <w:pPr>
+        <w:pStyle w:val="afe"/>
+        <w:ind w:firstLine="0"/>
+      </w:pPr>
+      <w:r>
+        <w:t>Var</w:t>
+      </w:r>
+    </w:p>
+    <w:p>
+      <w:pPr>
+        <w:pStyle w:val="afe"/>
+        <w:ind w:firstLine="0"/>
+      </w:pPr>
+      <w:r>
+        <w:t xml:space="preserve">  Str1, Str</w:t>
+      </w:r>
+      <w:proofErr w:type="gramStart"/>
+      <w:r>
+        <w:t>2:String</w:t>
+      </w:r>
+      <w:proofErr w:type="gramEnd"/>
+      <w:r>
+        <w:t>;</w:t>
+      </w:r>
+    </w:p>
+    <w:p>
+      <w:pPr>
+        <w:pStyle w:val="afe"/>
+        <w:ind w:firstLine="0"/>
+      </w:pPr>
+      <w:r>
+        <w:t xml:space="preserve">  Num1, Num</w:t>
+      </w:r>
+      <w:proofErr w:type="gramStart"/>
+      <w:r>
+        <w:t>2:Array</w:t>
+      </w:r>
+      <w:proofErr w:type="gramEnd"/>
+      <w:r>
+        <w:t xml:space="preserve"> Of Integer;</w:t>
+      </w:r>
+    </w:p>
+    <w:p>
+      <w:pPr>
+        <w:pStyle w:val="afe"/>
+        <w:ind w:firstLine="0"/>
+      </w:pPr>
+      <w:r>
+        <w:t xml:space="preserve">  I, </w:t>
+      </w:r>
+      <w:proofErr w:type="gramStart"/>
+      <w:r>
+        <w:t>J:Integer</w:t>
+      </w:r>
+      <w:proofErr w:type="gramEnd"/>
+      <w:r>
+        <w:t>;</w:t>
+      </w:r>
+    </w:p>
+    <w:p>
+      <w:pPr>
+        <w:pStyle w:val="afe"/>
+        <w:ind w:firstLine="0"/>
+      </w:pPr>
+      <w:r>
+        <w:t xml:space="preserve">  </w:t>
+      </w:r>
+      <w:proofErr w:type="spellStart"/>
+      <w:proofErr w:type="gramStart"/>
+      <w:r>
+        <w:t>Max:Integer</w:t>
+      </w:r>
+      <w:proofErr w:type="spellEnd"/>
+      <w:proofErr w:type="gramEnd"/>
+      <w:r>
+        <w:t>;</w:t>
+      </w:r>
+    </w:p>
+    <w:p>
+      <w:pPr>
+        <w:pStyle w:val="afe"/>
+        <w:ind w:firstLine="0"/>
+      </w:pPr>
+      <w:r>
+        <w:t xml:space="preserve">  </w:t>
+      </w:r>
+      <w:proofErr w:type="spellStart"/>
+      <w:proofErr w:type="gramStart"/>
+      <w:r>
+        <w:t>Sum:Array</w:t>
+      </w:r>
+      <w:proofErr w:type="spellEnd"/>
+      <w:proofErr w:type="gramEnd"/>
+      <w:r>
+        <w:t>[1..51] Of Integer;</w:t>
+      </w:r>
+    </w:p>
+    <w:p>
+      <w:pPr>
+        <w:pStyle w:val="afe"/>
+        <w:ind w:firstLine="0"/>
+      </w:pPr>
+      <w:r>
+        <w:t xml:space="preserve">  </w:t>
+      </w:r>
+      <w:proofErr w:type="spellStart"/>
+      <w:proofErr w:type="gramStart"/>
+      <w:r>
+        <w:t>Error:Boolean</w:t>
+      </w:r>
+      <w:proofErr w:type="spellEnd"/>
+      <w:proofErr w:type="gramEnd"/>
+      <w:r>
+        <w:t>;</w:t>
+      </w:r>
+    </w:p>
+    <w:p>
+      <w:pPr>
+        <w:pStyle w:val="afe"/>
+        <w:ind w:firstLine="0"/>
+      </w:pPr>
+      <w:r>
+        <w:t xml:space="preserve">  //Str1, Str2 - numbers as string</w:t>
+      </w:r>
+    </w:p>
+    <w:p>
+      <w:pPr>
+        <w:pStyle w:val="afe"/>
+        <w:ind w:firstLine="0"/>
+      </w:pPr>
+      <w:r>
+        <w:t xml:space="preserve">  //Num1, Num2 - numbers as array view</w:t>
+      </w:r>
+    </w:p>
+    <w:p>
+      <w:pPr>
+        <w:pStyle w:val="afe"/>
+        <w:ind w:firstLine="0"/>
+      </w:pPr>
+      <w:r>
+        <w:t xml:space="preserve">  //I, J - cycle parameters</w:t>
+      </w:r>
+    </w:p>
+    <w:p>
+      <w:pPr>
+        <w:pStyle w:val="afe"/>
+        <w:ind w:firstLine="0"/>
+      </w:pPr>
+      <w:r>
+        <w:t xml:space="preserve">  //Max - size of the number</w:t>
+      </w:r>
+    </w:p>
+    <w:p>
+      <w:pPr>
+        <w:pStyle w:val="afe"/>
+        <w:ind w:firstLine="0"/>
+      </w:pPr>
+      <w:r>
+        <w:t xml:space="preserve">  //Sum - result</w:t>
+      </w:r>
+    </w:p>
+    <w:p>
+      <w:pPr>
+        <w:pStyle w:val="afe"/>
+        <w:ind w:firstLine="0"/>
+      </w:pPr>
+      <w:r>
+        <w:t xml:space="preserve">  //Error - has bad symbols</w:t>
+      </w:r>
+    </w:p>
+    <w:p>
+      <w:pPr>
+        <w:pStyle w:val="afe"/>
+        <w:ind w:firstLine="0"/>
+      </w:pPr>
+      <w:r>
+        <w:t>Begin</w:t>
+      </w:r>
+    </w:p>
+    <w:p>
+      <w:pPr>
+        <w:pStyle w:val="afe"/>
+        <w:ind w:firstLine="0"/>
+      </w:pPr>
+    </w:p>
+    <w:p>
+      <w:pPr>
+        <w:pStyle w:val="afe"/>
+        <w:ind w:firstLine="0"/>
+      </w:pPr>
+      <w:r>
+        <w:t xml:space="preserve">  //Checking for the correct input</w:t>
+      </w:r>
+    </w:p>
+    <w:p>
+      <w:pPr>
+        <w:pStyle w:val="afe"/>
+        <w:ind w:firstLine="0"/>
+      </w:pPr>
+      <w:r>
+        <w:t xml:space="preserve">  Repeat</w:t>
+      </w:r>
+    </w:p>
+    <w:p>
+      <w:pPr>
+        <w:pStyle w:val="afe"/>
+        <w:ind w:firstLine="0"/>
+      </w:pPr>
+      <w:r>
+        <w:t xml:space="preserve">    </w:t>
+      </w:r>
+      <w:proofErr w:type="gramStart"/>
+      <w:r>
+        <w:t>Error:=</w:t>
+      </w:r>
+      <w:proofErr w:type="gramEnd"/>
+      <w:r>
+        <w:t xml:space="preserve"> False;</w:t>
+      </w:r>
+    </w:p>
+    <w:p>
+      <w:pPr>
+        <w:pStyle w:val="afe"/>
+        <w:ind w:firstLine="0"/>
+      </w:pPr>
+    </w:p>
+    <w:p>
+      <w:pPr>
+        <w:pStyle w:val="afe"/>
+        <w:ind w:firstLine="0"/>
+      </w:pPr>
+      <w:r>
+        <w:t xml:space="preserve">    </w:t>
+      </w:r>
+      <w:proofErr w:type="gramStart"/>
+      <w:r>
+        <w:t>Write(</w:t>
+      </w:r>
+      <w:proofErr w:type="gramEnd"/>
+      <w:r>
+        <w:t>'Enter the first number: ');</w:t>
+      </w:r>
+    </w:p>
+    <w:p>
+      <w:pPr>
+        <w:pStyle w:val="afe"/>
+        <w:ind w:firstLine="0"/>
+      </w:pPr>
+      <w:r>
+        <w:t xml:space="preserve">    </w:t>
+      </w:r>
+      <w:proofErr w:type="spellStart"/>
+      <w:proofErr w:type="gramStart"/>
+      <w:r>
+        <w:t>ReadLn</w:t>
+      </w:r>
+      <w:proofErr w:type="spellEnd"/>
+      <w:r>
+        <w:t>(</w:t>
+      </w:r>
+      <w:proofErr w:type="gramEnd"/>
+      <w:r>
+        <w:t>Str1);</w:t>
+      </w:r>
+    </w:p>
+    <w:p>
+      <w:pPr>
+        <w:pStyle w:val="afe"/>
+        <w:ind w:firstLine="0"/>
+      </w:pPr>
+    </w:p>
+    <w:p>
+      <w:pPr>
+        <w:pStyle w:val="afe"/>
+        <w:ind w:firstLine="0"/>
+      </w:pPr>
+      <w:r>
+        <w:t xml:space="preserve">    //If too big</w:t>
+      </w:r>
+    </w:p>
+    <w:p>
+      <w:pPr>
+        <w:pStyle w:val="afe"/>
+        <w:ind w:firstLine="0"/>
+      </w:pPr>
+      <w:r>
+        <w:t xml:space="preserve">    If (</w:t>
+      </w:r>
+      <w:proofErr w:type="gramStart"/>
+      <w:r>
+        <w:t>Length(</w:t>
+      </w:r>
+      <w:proofErr w:type="gramEnd"/>
+      <w:r>
+        <w:t>Str1) &gt; 50) Then</w:t>
+      </w:r>
+    </w:p>
+    <w:p>
+      <w:pPr>
+        <w:pStyle w:val="afe"/>
+        <w:ind w:firstLine="0"/>
+      </w:pPr>
+      <w:r>
+        <w:t xml:space="preserve">      </w:t>
+      </w:r>
+      <w:proofErr w:type="gramStart"/>
+      <w:r>
+        <w:t>Error:=</w:t>
+      </w:r>
+      <w:proofErr w:type="gramEnd"/>
+      <w:r>
+        <w:t xml:space="preserve"> True;</w:t>
+      </w:r>
+    </w:p>
+    <w:p>
+      <w:pPr>
+        <w:pStyle w:val="afe"/>
+        <w:ind w:firstLine="0"/>
+      </w:pPr>
+      <w:r>
+        <w:t xml:space="preserve">    </w:t>
+      </w:r>
+    </w:p>
+    <w:p>
+      <w:pPr>
+        <w:pStyle w:val="afe"/>
+        <w:ind w:firstLine="0"/>
+      </w:pPr>
+      <w:r>
+        <w:t xml:space="preserve">    //If contains banned items</w:t>
+      </w:r>
+    </w:p>
+    <w:p>
+      <w:pPr>
+        <w:pStyle w:val="afe"/>
+        <w:ind w:firstLine="0"/>
+      </w:pPr>
+      <w:r>
+        <w:lastRenderedPageBreak/>
+        <w:t xml:space="preserve">    For </w:t>
+      </w:r>
+      <w:proofErr w:type="gramStart"/>
+      <w:r>
+        <w:t>I:=</w:t>
+      </w:r>
+      <w:proofErr w:type="gramEnd"/>
+      <w:r>
+        <w:t xml:space="preserve"> 1 To Length(Str1) Do</w:t>
+      </w:r>
+    </w:p>
+    <w:p>
+      <w:pPr>
+        <w:pStyle w:val="afe"/>
+        <w:ind w:firstLine="0"/>
+      </w:pPr>
+      <w:r>
+        <w:t xml:space="preserve">      If Not (Str1[I] In Num) Then</w:t>
+      </w:r>
+    </w:p>
+    <w:p>
+      <w:pPr>
+        <w:pStyle w:val="afe"/>
+        <w:ind w:firstLine="0"/>
+      </w:pPr>
+      <w:r>
+        <w:t xml:space="preserve">        </w:t>
+      </w:r>
+      <w:proofErr w:type="gramStart"/>
+      <w:r>
+        <w:t>Error:=</w:t>
+      </w:r>
+      <w:proofErr w:type="gramEnd"/>
+      <w:r>
+        <w:t xml:space="preserve"> True;</w:t>
+      </w:r>
+    </w:p>
+    <w:p>
+      <w:pPr>
+        <w:pStyle w:val="afe"/>
+        <w:ind w:firstLine="0"/>
+      </w:pPr>
+    </w:p>
+    <w:p>
+      <w:pPr>
+        <w:pStyle w:val="afe"/>
+        <w:ind w:firstLine="0"/>
+      </w:pPr>
+      <w:r>
+        <w:t xml:space="preserve">    //</w:t>
+      </w:r>
+      <w:proofErr w:type="spellStart"/>
+      <w:r>
+        <w:t>Alarmimg</w:t>
+      </w:r>
+      <w:proofErr w:type="spellEnd"/>
+      <w:r>
+        <w:t xml:space="preserve"> the user</w:t>
+      </w:r>
+    </w:p>
+    <w:p>
+      <w:pPr>
+        <w:pStyle w:val="afe"/>
+        <w:ind w:firstLine="0"/>
+      </w:pPr>
+      <w:r>
+        <w:t xml:space="preserve">    If Error Then</w:t>
+      </w:r>
+    </w:p>
+    <w:p>
+      <w:pPr>
+        <w:pStyle w:val="afe"/>
+        <w:ind w:firstLine="0"/>
+      </w:pPr>
+      <w:r>
+        <w:t xml:space="preserve">      </w:t>
+      </w:r>
+      <w:proofErr w:type="spellStart"/>
+      <w:proofErr w:type="gramStart"/>
+      <w:r>
+        <w:t>WriteLn</w:t>
+      </w:r>
+      <w:proofErr w:type="spellEnd"/>
+      <w:r>
+        <w:t>(</w:t>
+      </w:r>
+      <w:proofErr w:type="gramEnd"/>
+      <w:r>
+        <w:t>'Invalid input. Enter another number.');</w:t>
+      </w:r>
+    </w:p>
+    <w:p>
+      <w:pPr>
+        <w:pStyle w:val="afe"/>
+        <w:ind w:firstLine="0"/>
+      </w:pPr>
+    </w:p>
+    <w:p>
+      <w:pPr>
+        <w:pStyle w:val="afe"/>
+        <w:ind w:firstLine="0"/>
+      </w:pPr>
+      <w:r>
+        <w:t xml:space="preserve">  Until Not Error;</w:t>
+      </w:r>
+    </w:p>
+    <w:p>
+      <w:pPr>
+        <w:pStyle w:val="afe"/>
+        <w:ind w:firstLine="0"/>
+      </w:pPr>
+    </w:p>
+    <w:p>
+      <w:pPr>
+        <w:pStyle w:val="afe"/>
+        <w:ind w:firstLine="0"/>
+      </w:pPr>
+      <w:r>
+        <w:t xml:space="preserve">  //Checking for the correct input</w:t>
+      </w:r>
+    </w:p>
+    <w:p>
+      <w:pPr>
+        <w:pStyle w:val="afe"/>
+        <w:ind w:firstLine="0"/>
+      </w:pPr>
+      <w:r>
+        <w:t xml:space="preserve">  Repeat</w:t>
+      </w:r>
+    </w:p>
+    <w:p>
+      <w:pPr>
+        <w:pStyle w:val="afe"/>
+        <w:ind w:firstLine="0"/>
+      </w:pPr>
+      <w:r>
+        <w:t xml:space="preserve">    </w:t>
+      </w:r>
+      <w:proofErr w:type="gramStart"/>
+      <w:r>
+        <w:t>Error:=</w:t>
+      </w:r>
+      <w:proofErr w:type="gramEnd"/>
+      <w:r>
+        <w:t xml:space="preserve"> False;</w:t>
+      </w:r>
+    </w:p>
+    <w:p>
+      <w:pPr>
+        <w:pStyle w:val="afe"/>
+        <w:ind w:firstLine="0"/>
+      </w:pPr>
+    </w:p>
+    <w:p>
+      <w:pPr>
+        <w:pStyle w:val="afe"/>
+        <w:ind w:firstLine="0"/>
+      </w:pPr>
+      <w:r>
+        <w:t xml:space="preserve">    </w:t>
+      </w:r>
+      <w:proofErr w:type="gramStart"/>
+      <w:r>
+        <w:t>Write(</w:t>
+      </w:r>
+      <w:proofErr w:type="gramEnd"/>
+      <w:r>
+        <w:t>'Enter the second number: ');</w:t>
+      </w:r>
+    </w:p>
+    <w:p>
+      <w:pPr>
+        <w:pStyle w:val="afe"/>
+        <w:ind w:firstLine="0"/>
+      </w:pPr>
+      <w:r>
+        <w:t xml:space="preserve">    </w:t>
+      </w:r>
+      <w:proofErr w:type="spellStart"/>
+      <w:proofErr w:type="gramStart"/>
+      <w:r>
+        <w:t>ReadLn</w:t>
+      </w:r>
+      <w:proofErr w:type="spellEnd"/>
+      <w:r>
+        <w:t>(</w:t>
+      </w:r>
+      <w:proofErr w:type="gramEnd"/>
+      <w:r>
+        <w:t>Str2);</w:t>
+      </w:r>
+    </w:p>
+    <w:p>
+      <w:pPr>
+        <w:pStyle w:val="afe"/>
+        <w:ind w:firstLine="0"/>
+      </w:pPr>
+    </w:p>
+    <w:p>
+      <w:pPr>
+        <w:pStyle w:val="afe"/>
+        <w:ind w:firstLine="0"/>
+      </w:pPr>
+      <w:r>
+        <w:t xml:space="preserve">    //If too big</w:t>
+      </w:r>
+    </w:p>
+    <w:p>
+      <w:pPr>
+        <w:pStyle w:val="afe"/>
+        <w:ind w:firstLine="0"/>
+      </w:pPr>
+      <w:r>
+        <w:t xml:space="preserve">    If (</w:t>
+      </w:r>
+      <w:proofErr w:type="gramStart"/>
+      <w:r>
+        <w:t>Length(</w:t>
+      </w:r>
+      <w:proofErr w:type="gramEnd"/>
+      <w:r>
+        <w:t>Str2) &gt; 50) Then</w:t>
+      </w:r>
+    </w:p>
+    <w:p>
+      <w:pPr>
+        <w:pStyle w:val="afe"/>
+        <w:ind w:firstLine="0"/>
+      </w:pPr>
+      <w:r>
+        <w:t xml:space="preserve">      </w:t>
+      </w:r>
+      <w:proofErr w:type="gramStart"/>
+      <w:r>
+        <w:t>Error:=</w:t>
+      </w:r>
+      <w:proofErr w:type="gramEnd"/>
+      <w:r>
+        <w:t xml:space="preserve"> True;</w:t>
+      </w:r>
+    </w:p>
+    <w:p>
+      <w:pPr>
+        <w:pStyle w:val="afe"/>
+        <w:ind w:firstLine="0"/>
+      </w:pPr>
+    </w:p>
+    <w:p>
+      <w:pPr>
+        <w:pStyle w:val="afe"/>
+        <w:ind w:firstLine="0"/>
+      </w:pPr>
+      <w:r>
+        <w:t xml:space="preserve">    //If contains banned items</w:t>
+      </w:r>
+    </w:p>
+    <w:p>
+      <w:pPr>
+        <w:pStyle w:val="afe"/>
+        <w:ind w:firstLine="0"/>
+      </w:pPr>
+      <w:r>
+        <w:t xml:space="preserve">    For </w:t>
+      </w:r>
+      <w:proofErr w:type="gramStart"/>
+      <w:r>
+        <w:t>I:=</w:t>
+      </w:r>
+      <w:proofErr w:type="gramEnd"/>
+      <w:r>
+        <w:t xml:space="preserve"> 1 To Length(Str2) Do</w:t>
+      </w:r>
+    </w:p>
+    <w:p>
+      <w:pPr>
+        <w:pStyle w:val="afe"/>
+        <w:ind w:firstLine="0"/>
+      </w:pPr>
+      <w:r>
+        <w:t xml:space="preserve">      If Not (Str2[I] In Num) Then</w:t>
+      </w:r>
+    </w:p>
+    <w:p>
+      <w:pPr>
+        <w:pStyle w:val="afe"/>
+        <w:ind w:firstLine="0"/>
+      </w:pPr>
+      <w:r>
+        <w:t xml:space="preserve">        </w:t>
+      </w:r>
+      <w:proofErr w:type="gramStart"/>
+      <w:r>
+        <w:t>Error:=</w:t>
+      </w:r>
+      <w:proofErr w:type="gramEnd"/>
+      <w:r>
+        <w:t xml:space="preserve"> True;</w:t>
+      </w:r>
+    </w:p>
+    <w:p>
+      <w:pPr>
+        <w:pStyle w:val="afe"/>
+        <w:ind w:firstLine="0"/>
+      </w:pPr>
+    </w:p>
+    <w:p>
+      <w:pPr>
+        <w:pStyle w:val="afe"/>
+        <w:ind w:firstLine="0"/>
+      </w:pPr>
+      <w:r>
+        <w:t xml:space="preserve">    //</w:t>
+      </w:r>
+      <w:proofErr w:type="spellStart"/>
+      <w:r>
+        <w:t>Alarmimg</w:t>
+      </w:r>
+      <w:proofErr w:type="spellEnd"/>
+      <w:r>
+        <w:t xml:space="preserve"> the user</w:t>
+      </w:r>
+    </w:p>
+    <w:p>
+      <w:pPr>
+        <w:pStyle w:val="afe"/>
+        <w:ind w:firstLine="0"/>
+      </w:pPr>
+      <w:r>
+        <w:t xml:space="preserve">    If Error Then</w:t>
+      </w:r>
+    </w:p>
+    <w:p>
+      <w:pPr>
+        <w:pStyle w:val="afe"/>
+        <w:ind w:firstLine="0"/>
+      </w:pPr>
+      <w:r>
+        <w:t xml:space="preserve">      </w:t>
+      </w:r>
+      <w:proofErr w:type="spellStart"/>
+      <w:proofErr w:type="gramStart"/>
+      <w:r>
+        <w:t>WriteLn</w:t>
+      </w:r>
+      <w:proofErr w:type="spellEnd"/>
+      <w:r>
+        <w:t>(</w:t>
+      </w:r>
+      <w:proofErr w:type="gramEnd"/>
+      <w:r>
+        <w:t>'Invalid input. Enter another number.');</w:t>
+      </w:r>
+    </w:p>
+    <w:p>
+      <w:pPr>
+        <w:pStyle w:val="afe"/>
+        <w:ind w:firstLine="0"/>
+      </w:pPr>
+    </w:p>
+    <w:p>
+      <w:pPr>
+        <w:pStyle w:val="afe"/>
+        <w:ind w:firstLine="0"/>
+      </w:pPr>
+      <w:r>
+        <w:t xml:space="preserve">  Until Not Error;</w:t>
+      </w:r>
+    </w:p>
+    <w:p>
+      <w:pPr>
+        <w:pStyle w:val="afe"/>
+        <w:ind w:firstLine="0"/>
+      </w:pPr>
+    </w:p>
+    <w:p>
+      <w:pPr>
+        <w:pStyle w:val="afe"/>
+        <w:ind w:firstLine="0"/>
+      </w:pPr>
+      <w:r>
+        <w:t xml:space="preserve">  </w:t>
+      </w:r>
+      <w:proofErr w:type="spellStart"/>
+      <w:r>
+        <w:t>WriteLn</w:t>
+      </w:r>
+      <w:proofErr w:type="spellEnd"/>
+      <w:r>
+        <w:t>;</w:t>
+      </w:r>
+    </w:p>
+    <w:p>
+      <w:pPr>
+        <w:pStyle w:val="afe"/>
+        <w:ind w:firstLine="0"/>
+      </w:pPr>
+    </w:p>
+    <w:p>
+      <w:pPr>
+        <w:pStyle w:val="afe"/>
+        <w:ind w:firstLine="0"/>
+      </w:pPr>
+      <w:r>
+        <w:t xml:space="preserve">  If </w:t>
+      </w:r>
+      <w:proofErr w:type="gramStart"/>
+      <w:r>
+        <w:t>Length(</w:t>
+      </w:r>
+      <w:proofErr w:type="gramEnd"/>
+      <w:r>
+        <w:t>Str1) &gt; Length(Str2) Then</w:t>
+      </w:r>
+    </w:p>
+    <w:p>
+      <w:pPr>
+        <w:pStyle w:val="afe"/>
+        <w:ind w:firstLine="0"/>
+      </w:pPr>
+      <w:r>
+        <w:t xml:space="preserve">    </w:t>
+      </w:r>
+      <w:proofErr w:type="gramStart"/>
+      <w:r>
+        <w:t>Max:=</w:t>
+      </w:r>
+      <w:proofErr w:type="gramEnd"/>
+      <w:r>
+        <w:t xml:space="preserve"> Length(Str1)</w:t>
+      </w:r>
+    </w:p>
+    <w:p>
+      <w:pPr>
+        <w:pStyle w:val="afe"/>
+        <w:ind w:firstLine="0"/>
+      </w:pPr>
+      <w:r>
+        <w:t xml:space="preserve">  Else</w:t>
+      </w:r>
+    </w:p>
+    <w:p>
+      <w:pPr>
+        <w:pStyle w:val="afe"/>
+        <w:ind w:firstLine="0"/>
+      </w:pPr>
+      <w:r>
+        <w:t xml:space="preserve">    </w:t>
+      </w:r>
+      <w:proofErr w:type="gramStart"/>
+      <w:r>
+        <w:t>Max:=</w:t>
+      </w:r>
+      <w:proofErr w:type="gramEnd"/>
+      <w:r>
+        <w:t xml:space="preserve"> Length(Str2);</w:t>
+      </w:r>
+    </w:p>
+    <w:p>
+      <w:pPr>
+        <w:pStyle w:val="afe"/>
+        <w:ind w:firstLine="0"/>
+      </w:pPr>
+    </w:p>
+    <w:p>
+      <w:pPr>
+        <w:pStyle w:val="afe"/>
+        <w:ind w:firstLine="0"/>
+      </w:pPr>
+      <w:r>
+        <w:t xml:space="preserve">  </w:t>
+      </w:r>
+      <w:proofErr w:type="spellStart"/>
+      <w:proofErr w:type="gramStart"/>
+      <w:r>
+        <w:t>SetLength</w:t>
+      </w:r>
+      <w:proofErr w:type="spellEnd"/>
+      <w:r>
+        <w:t>(</w:t>
+      </w:r>
+      <w:proofErr w:type="gramEnd"/>
+      <w:r>
+        <w:t>Num1, Max);</w:t>
+      </w:r>
+    </w:p>
+    <w:p>
+      <w:pPr>
+        <w:pStyle w:val="afe"/>
+        <w:ind w:firstLine="0"/>
+      </w:pPr>
+      <w:r>
+        <w:t xml:space="preserve">  </w:t>
+      </w:r>
+      <w:proofErr w:type="spellStart"/>
+      <w:proofErr w:type="gramStart"/>
+      <w:r>
+        <w:t>SetLength</w:t>
+      </w:r>
+      <w:proofErr w:type="spellEnd"/>
+      <w:r>
+        <w:t>(</w:t>
+      </w:r>
+      <w:proofErr w:type="gramEnd"/>
+      <w:r>
+        <w:t>Num2, Max);</w:t>
+      </w:r>
+    </w:p>
+    <w:p>
+      <w:pPr>
+        <w:pStyle w:val="afe"/>
+        <w:ind w:firstLine="0"/>
+      </w:pPr>
+    </w:p>
+    <w:p>
+      <w:pPr>
+        <w:pStyle w:val="afe"/>
+        <w:ind w:firstLine="0"/>
+      </w:pPr>
+      <w:r>
+        <w:t xml:space="preserve">  //Rewrite the first number in array</w:t>
+      </w:r>
+    </w:p>
+    <w:p>
+      <w:pPr>
+        <w:pStyle w:val="afe"/>
+        <w:ind w:firstLine="0"/>
+      </w:pPr>
+      <w:r>
+        <w:t xml:space="preserve">  </w:t>
+      </w:r>
+      <w:proofErr w:type="gramStart"/>
+      <w:r>
+        <w:t>J:=</w:t>
+      </w:r>
+      <w:proofErr w:type="gramEnd"/>
+      <w:r>
+        <w:t xml:space="preserve"> Max;</w:t>
+      </w:r>
+    </w:p>
+    <w:p>
+      <w:pPr>
+        <w:pStyle w:val="afe"/>
+        <w:ind w:firstLine="0"/>
+      </w:pPr>
+      <w:r>
+        <w:t xml:space="preserve">  For </w:t>
+      </w:r>
+      <w:proofErr w:type="gramStart"/>
+      <w:r>
+        <w:t>I:=</w:t>
+      </w:r>
+      <w:proofErr w:type="gramEnd"/>
+      <w:r>
+        <w:t xml:space="preserve"> Length(Str1) </w:t>
+      </w:r>
+      <w:proofErr w:type="spellStart"/>
+      <w:r>
+        <w:t>Downto</w:t>
+      </w:r>
+      <w:proofErr w:type="spellEnd"/>
+      <w:r>
+        <w:t xml:space="preserve"> 1 Do</w:t>
+      </w:r>
+    </w:p>
+    <w:p>
+      <w:pPr>
+        <w:pStyle w:val="afe"/>
+        <w:ind w:firstLine="0"/>
+      </w:pPr>
+      <w:r>
+        <w:t xml:space="preserve">  Begin</w:t>
+      </w:r>
+    </w:p>
+    <w:p>
+      <w:pPr>
+        <w:pStyle w:val="afe"/>
+        <w:ind w:firstLine="0"/>
+      </w:pPr>
+      <w:r>
+        <w:t xml:space="preserve">    Num1[J - 1</w:t>
+      </w:r>
+      <w:proofErr w:type="gramStart"/>
+      <w:r>
+        <w:t>]:=</w:t>
+      </w:r>
+      <w:proofErr w:type="gramEnd"/>
+      <w:r>
+        <w:t xml:space="preserve"> </w:t>
+      </w:r>
+      <w:proofErr w:type="spellStart"/>
+      <w:r>
+        <w:t>StrToInt</w:t>
+      </w:r>
+      <w:proofErr w:type="spellEnd"/>
+      <w:r>
+        <w:t>(Str1[I]);</w:t>
+      </w:r>
+    </w:p>
+    <w:p>
+      <w:pPr>
+        <w:pStyle w:val="afe"/>
+        <w:ind w:firstLine="0"/>
+      </w:pPr>
+      <w:r>
+        <w:t xml:space="preserve">    </w:t>
+      </w:r>
+      <w:proofErr w:type="gramStart"/>
+      <w:r>
+        <w:t>J:=</w:t>
+      </w:r>
+      <w:proofErr w:type="gramEnd"/>
+      <w:r>
+        <w:t xml:space="preserve"> J - 1;</w:t>
+      </w:r>
+    </w:p>
+    <w:p>
+      <w:pPr>
+        <w:pStyle w:val="afe"/>
+        <w:ind w:firstLine="0"/>
+      </w:pPr>
+      <w:r>
+        <w:lastRenderedPageBreak/>
+        <w:t xml:space="preserve">  End;</w:t>
+      </w:r>
+    </w:p>
+    <w:p>
+      <w:pPr>
+        <w:pStyle w:val="afe"/>
+        <w:ind w:firstLine="0"/>
+      </w:pPr>
+    </w:p>
+    <w:p>
+      <w:pPr>
+        <w:pStyle w:val="afe"/>
+        <w:ind w:firstLine="0"/>
+      </w:pPr>
+      <w:r>
+        <w:t xml:space="preserve">  //Rewrite the second number in array</w:t>
+      </w:r>
+    </w:p>
+    <w:p>
+      <w:pPr>
+        <w:pStyle w:val="afe"/>
+        <w:ind w:firstLine="0"/>
+      </w:pPr>
+      <w:r>
+        <w:t xml:space="preserve">  </w:t>
+      </w:r>
+      <w:proofErr w:type="gramStart"/>
+      <w:r>
+        <w:t>J:=</w:t>
+      </w:r>
+      <w:proofErr w:type="gramEnd"/>
+      <w:r>
+        <w:t xml:space="preserve"> Max;</w:t>
+      </w:r>
+    </w:p>
+    <w:p>
+      <w:pPr>
+        <w:pStyle w:val="afe"/>
+        <w:ind w:firstLine="0"/>
+      </w:pPr>
+      <w:r>
+        <w:t xml:space="preserve">  For </w:t>
+      </w:r>
+      <w:proofErr w:type="gramStart"/>
+      <w:r>
+        <w:t>I:=</w:t>
+      </w:r>
+      <w:proofErr w:type="gramEnd"/>
+      <w:r>
+        <w:t xml:space="preserve"> Length(Str2) </w:t>
+      </w:r>
+      <w:proofErr w:type="spellStart"/>
+      <w:r>
+        <w:t>Downto</w:t>
+      </w:r>
+      <w:proofErr w:type="spellEnd"/>
+      <w:r>
+        <w:t xml:space="preserve"> 1 Do</w:t>
+      </w:r>
+    </w:p>
+    <w:p>
+      <w:pPr>
+        <w:pStyle w:val="afe"/>
+        <w:ind w:firstLine="0"/>
+      </w:pPr>
+      <w:r>
+        <w:t xml:space="preserve">  Begin</w:t>
+      </w:r>
+    </w:p>
+    <w:p>
+      <w:pPr>
+        <w:pStyle w:val="afe"/>
+        <w:ind w:firstLine="0"/>
+      </w:pPr>
+      <w:r>
+        <w:t xml:space="preserve">    Num2[J - 1</w:t>
+      </w:r>
+      <w:proofErr w:type="gramStart"/>
+      <w:r>
+        <w:t>]:=</w:t>
+      </w:r>
+      <w:proofErr w:type="gramEnd"/>
+      <w:r>
+        <w:t xml:space="preserve"> </w:t>
+      </w:r>
+      <w:proofErr w:type="spellStart"/>
+      <w:r>
+        <w:t>StrToInt</w:t>
+      </w:r>
+      <w:proofErr w:type="spellEnd"/>
+      <w:r>
+        <w:t>(Str2[I]);</w:t>
+      </w:r>
+    </w:p>
+    <w:p>
+      <w:pPr>
+        <w:pStyle w:val="afe"/>
+        <w:ind w:firstLine="0"/>
+      </w:pPr>
+      <w:r>
+        <w:t xml:space="preserve">    </w:t>
+      </w:r>
+      <w:proofErr w:type="gramStart"/>
+      <w:r>
+        <w:t>J:=</w:t>
+      </w:r>
+      <w:proofErr w:type="gramEnd"/>
+      <w:r>
+        <w:t xml:space="preserve"> J - 1;</w:t>
+      </w:r>
+    </w:p>
+    <w:p>
+      <w:pPr>
+        <w:pStyle w:val="afe"/>
+        <w:ind w:firstLine="0"/>
+      </w:pPr>
+      <w:r>
+        <w:t xml:space="preserve">  End;</w:t>
+      </w:r>
+    </w:p>
+    <w:p>
+      <w:pPr>
+        <w:pStyle w:val="afe"/>
+        <w:ind w:firstLine="0"/>
+      </w:pPr>
+    </w:p>
+    <w:p>
+      <w:pPr>
+        <w:pStyle w:val="afe"/>
+        <w:ind w:firstLine="0"/>
+      </w:pPr>
+      <w:r>
+        <w:t xml:space="preserve">  //Calculating the sum</w:t>
+      </w:r>
+    </w:p>
+    <w:p>
+      <w:pPr>
+        <w:pStyle w:val="afe"/>
+        <w:ind w:firstLine="0"/>
+      </w:pPr>
+      <w:r>
+        <w:t xml:space="preserve">  For </w:t>
+      </w:r>
+      <w:proofErr w:type="gramStart"/>
+      <w:r>
+        <w:t>I:=</w:t>
+      </w:r>
+      <w:proofErr w:type="gramEnd"/>
+      <w:r>
+        <w:t xml:space="preserve"> High(Num1) </w:t>
+      </w:r>
+      <w:proofErr w:type="spellStart"/>
+      <w:r>
+        <w:t>Downto</w:t>
+      </w:r>
+      <w:proofErr w:type="spellEnd"/>
+      <w:r>
+        <w:t xml:space="preserve"> 0 Do</w:t>
+      </w:r>
+    </w:p>
+    <w:p>
+      <w:pPr>
+        <w:pStyle w:val="afe"/>
+        <w:ind w:firstLine="0"/>
+      </w:pPr>
+      <w:r>
+        <w:t xml:space="preserve">  Begin</w:t>
+      </w:r>
+    </w:p>
+    <w:p>
+      <w:pPr>
+        <w:pStyle w:val="afe"/>
+        <w:ind w:firstLine="0"/>
+      </w:pPr>
+    </w:p>
+    <w:p>
+      <w:pPr>
+        <w:pStyle w:val="afe"/>
+        <w:ind w:firstLine="0"/>
+      </w:pPr>
+      <w:r>
+        <w:t xml:space="preserve">    //Base rule</w:t>
+      </w:r>
+    </w:p>
+    <w:p>
+      <w:pPr>
+        <w:pStyle w:val="afe"/>
+        <w:ind w:firstLine="0"/>
+      </w:pPr>
+      <w:r>
+        <w:t xml:space="preserve">    </w:t>
+      </w:r>
+      <w:proofErr w:type="gramStart"/>
+      <w:r>
+        <w:t>Sum[</w:t>
+      </w:r>
+      <w:proofErr w:type="gramEnd"/>
+      <w:r>
+        <w:t>I + 2]:= Sum[I + 2] + Num1[I] + Num2[I];</w:t>
+      </w:r>
+    </w:p>
+    <w:p>
+      <w:pPr>
+        <w:pStyle w:val="afe"/>
+        <w:ind w:firstLine="0"/>
+      </w:pPr>
+    </w:p>
+    <w:p>
+      <w:pPr>
+        <w:pStyle w:val="afe"/>
+        <w:ind w:firstLine="0"/>
+      </w:pPr>
+      <w:r>
+        <w:t xml:space="preserve">    //Transfer next charges</w:t>
+      </w:r>
+    </w:p>
+    <w:p>
+      <w:pPr>
+        <w:pStyle w:val="afe"/>
+        <w:ind w:firstLine="0"/>
+      </w:pPr>
+      <w:r>
+        <w:t xml:space="preserve">    If </w:t>
+      </w:r>
+      <w:proofErr w:type="gramStart"/>
+      <w:r>
+        <w:t>Sum[</w:t>
+      </w:r>
+      <w:proofErr w:type="gramEnd"/>
+      <w:r>
+        <w:t>I + 2] &gt; 9 Then</w:t>
+      </w:r>
+    </w:p>
+    <w:p>
+      <w:pPr>
+        <w:pStyle w:val="afe"/>
+        <w:ind w:firstLine="0"/>
+      </w:pPr>
+      <w:r>
+        <w:t xml:space="preserve">    Begin</w:t>
+      </w:r>
+    </w:p>
+    <w:p>
+      <w:pPr>
+        <w:pStyle w:val="afe"/>
+        <w:ind w:firstLine="0"/>
+      </w:pPr>
+      <w:r>
+        <w:t xml:space="preserve">      </w:t>
+      </w:r>
+      <w:proofErr w:type="gramStart"/>
+      <w:r>
+        <w:t>Sum[</w:t>
+      </w:r>
+      <w:proofErr w:type="gramEnd"/>
+      <w:r>
+        <w:t>I + 1]:= Sum[I + 2] Div 10;</w:t>
+      </w:r>
+    </w:p>
+    <w:p>
+      <w:pPr>
+        <w:pStyle w:val="afe"/>
+        <w:ind w:firstLine="0"/>
+      </w:pPr>
+      <w:r>
+        <w:t xml:space="preserve">      </w:t>
+      </w:r>
+      <w:proofErr w:type="gramStart"/>
+      <w:r>
+        <w:t>Sum[</w:t>
+      </w:r>
+      <w:proofErr w:type="gramEnd"/>
+      <w:r>
+        <w:t>I + 2]:= Sum[I + 2] Mod 10;</w:t>
+      </w:r>
+    </w:p>
+    <w:p>
+      <w:pPr>
+        <w:pStyle w:val="afe"/>
+        <w:ind w:firstLine="0"/>
+      </w:pPr>
+      <w:r>
+        <w:t xml:space="preserve">    End;</w:t>
+      </w:r>
+    </w:p>
+    <w:p>
+      <w:pPr>
+        <w:pStyle w:val="afe"/>
+        <w:ind w:firstLine="0"/>
+      </w:pPr>
+      <w:r>
+        <w:t xml:space="preserve">  End;</w:t>
+      </w:r>
+    </w:p>
+    <w:p>
+      <w:pPr>
+        <w:pStyle w:val="afe"/>
+        <w:ind w:firstLine="0"/>
+      </w:pPr>
+    </w:p>
+    <w:p>
+      <w:pPr>
+        <w:pStyle w:val="afe"/>
+        <w:ind w:firstLine="0"/>
+      </w:pPr>
+      <w:r>
+        <w:t xml:space="preserve">  </w:t>
+      </w:r>
+      <w:proofErr w:type="gramStart"/>
+      <w:r>
+        <w:t>J:=</w:t>
+      </w:r>
+      <w:proofErr w:type="gramEnd"/>
+      <w:r>
+        <w:t xml:space="preserve"> 1;</w:t>
+      </w:r>
+    </w:p>
+    <w:p>
+      <w:pPr>
+        <w:pStyle w:val="afe"/>
+        <w:ind w:firstLine="0"/>
+      </w:pPr>
+      <w:r>
+        <w:t xml:space="preserve">  While Sum[J] = 0 Do</w:t>
+      </w:r>
+    </w:p>
+    <w:p>
+      <w:pPr>
+        <w:pStyle w:val="afe"/>
+        <w:ind w:firstLine="0"/>
+      </w:pPr>
+      <w:r>
+        <w:t xml:space="preserve">    </w:t>
+      </w:r>
+      <w:proofErr w:type="gramStart"/>
+      <w:r>
+        <w:t>J:=</w:t>
+      </w:r>
+      <w:proofErr w:type="gramEnd"/>
+      <w:r>
+        <w:t xml:space="preserve"> J + 1;</w:t>
+      </w:r>
+    </w:p>
+    <w:p>
+      <w:pPr>
+        <w:pStyle w:val="afe"/>
+        <w:ind w:firstLine="0"/>
+      </w:pPr>
+    </w:p>
+    <w:p>
+      <w:pPr>
+        <w:pStyle w:val="afe"/>
+        <w:ind w:firstLine="0"/>
+      </w:pPr>
+      <w:r>
+        <w:t xml:space="preserve">  //Displaying results</w:t>
+      </w:r>
+    </w:p>
+    <w:p>
+      <w:pPr>
+        <w:pStyle w:val="afe"/>
+        <w:ind w:firstLine="0"/>
+      </w:pPr>
+      <w:r>
+        <w:t xml:space="preserve">  For </w:t>
+      </w:r>
+      <w:proofErr w:type="gramStart"/>
+      <w:r>
+        <w:t>I:=</w:t>
+      </w:r>
+      <w:proofErr w:type="gramEnd"/>
+      <w:r>
+        <w:t xml:space="preserve"> J To (Max + 1) Do</w:t>
+      </w:r>
+    </w:p>
+    <w:p>
+      <w:pPr>
+        <w:pStyle w:val="afe"/>
+        <w:ind w:firstLine="0"/>
+      </w:pPr>
+      <w:r>
+        <w:t xml:space="preserve">    </w:t>
+      </w:r>
+      <w:proofErr w:type="gramStart"/>
+      <w:r>
+        <w:t>Write(</w:t>
+      </w:r>
+      <w:proofErr w:type="gramEnd"/>
+      <w:r>
+        <w:t>Sum[I]);</w:t>
+      </w:r>
+    </w:p>
+    <w:p>
+      <w:pPr>
+        <w:pStyle w:val="afe"/>
+        <w:ind w:firstLine="0"/>
+      </w:pPr>
+    </w:p>
+    <w:p>
+      <w:pPr>
+        <w:pStyle w:val="afe"/>
+        <w:ind w:firstLine="0"/>
+      </w:pPr>
+      <w:r>
+        <w:t xml:space="preserve">  </w:t>
+      </w:r>
+      <w:proofErr w:type="spellStart"/>
+      <w:r>
+        <w:t>ReadLn</w:t>
+      </w:r>
+      <w:proofErr w:type="spellEnd"/>
+      <w:r>
+        <w:t>;</w:t>
+      </w:r>
+    </w:p>
+    <w:p>
+      <w:pPr>
+        <w:pStyle w:val="afe"/>
+        <w:ind w:firstLine="0"/>
       </w:pPr>
       <w:r>
         <w:t>End.</w:t>
@@ -3458,12 +5236,14 @@
       <w:r>
         <w:t xml:space="preserve">= </w:t>
       </w:r>
+      <w:proofErr w:type="spellStart"/>
       <w:r>
         <w:rPr>
           <w:lang w:val="en-US"/>
         </w:rPr>
         <w:t>aswecan</w:t>
       </w:r>
+      <w:proofErr w:type="spellEnd"/>
       <w:r>
         <w:t>228</w:t>
       </w:r>
@@ -3931,7 +5711,7 @@
 </file>
 
 <file path=word/endnotes.xml><?xml version="1.0" encoding="utf-8"?>
-<w:endnotes xmlns:wpc="http://schemas.microsoft.com/office/word/2010/wordprocessingCanvas" xmlns:cx="http://schemas.microsoft.com/office/drawing/2014/chartex" xmlns:cx1="http://schemas.microsoft.com/office/drawing/2015/9/8/chartex" xmlns:cx2="http://schemas.microsoft.com/office/drawing/2015/10/21/chartex" xmlns:cx3="http://schemas.microsoft.com/office/drawing/2016/5/9/chartex" xmlns:cx4="http://schemas.microsoft.com/office/drawing/2016/5/10/chartex" xmlns:cx5="http://schemas.microsoft.com/office/drawing/2016/5/11/chartex" xmlns:cx6="http://schemas.microsoft.com/office/drawing/2016/5/12/chartex" xmlns:cx7="http://schemas.microsoft.com/office/drawing/2016/5/13/chartex" xmlns:cx8="http://schemas.microsoft.com/office/drawing/2016/5/14/chartex" xmlns:mc="http://schemas.openxmlformats.org/markup-compatibility/2006" xmlns:aink="http://schemas.microsoft.com/office/drawing/2016/ink" xmlns:am3d="http://schemas.microsoft.com/office/drawing/2017/model3d" xmlns:o="urn:schemas-microsoft-com:office:office" xmlns:r="http://schemas.openxmlformats.org/officeDocument/2006/relationships" xmlns:m="http://schemas.openxmlformats.org/officeDocument/2006/math" xmlns:v="urn:schemas-microsoft-com:vml" xmlns:wp14="http://schemas.microsoft.com/office/word/2010/wordprocessingDrawing" xmlns:wp="http://schemas.openxmlformats.org/drawingml/2006/wordprocessingDrawing" xmlns:w10="urn:schemas-microsoft-com:office:word" xmlns:w="http://schemas.openxmlformats.org/wordprocessingml/2006/main" xmlns:w14="http://schemas.microsoft.com/office/word/2010/wordml" xmlns:w15="http://schemas.microsoft.com/office/word/2012/wordml" xmlns:w16cex="http://schemas.microsoft.com/office/word/2018/wordml/cex" xmlns:w16cid="http://schemas.microsoft.com/office/word/2016/wordml/cid" xmlns:w16="http://schemas.microsoft.com/office/word/2018/wordml" xmlns:w16sdtdh="http://schemas.microsoft.com/office/word/2020/wordml/sdtdatahash" xmlns:w16se="http://schemas.microsoft.com/office/word/2015/wordml/symex" xmlns:wpg="http://schemas.microsoft.com/office/word/2010/wordprocessingGroup" xmlns:wpi="http://schemas.microsoft.com/office/word/2010/wordprocessingInk" xmlns:wne="http://schemas.microsoft.com/office/word/2006/wordml" xmlns:wps="http://schemas.microsoft.com/office/word/2010/wordprocessingShape" mc:Ignorable="w14 w15 w16se w16cid w16 w16cex w16sdtdh wp14">
+<w:endnotes xmlns:wpc="http://schemas.microsoft.com/office/word/2010/wordprocessingCanvas" xmlns:cx="http://schemas.microsoft.com/office/drawing/2014/chartex" xmlns:cx1="http://schemas.microsoft.com/office/drawing/2015/9/8/chartex" xmlns:cx2="http://schemas.microsoft.com/office/drawing/2015/10/21/chartex" xmlns:cx3="http://schemas.microsoft.com/office/drawing/2016/5/9/chartex" xmlns:cx4="http://schemas.microsoft.com/office/drawing/2016/5/10/chartex" xmlns:cx5="http://schemas.microsoft.com/office/drawing/2016/5/11/chartex" xmlns:cx6="http://schemas.microsoft.com/office/drawing/2016/5/12/chartex" xmlns:cx7="http://schemas.microsoft.com/office/drawing/2016/5/13/chartex" xmlns:cx8="http://schemas.microsoft.com/office/drawing/2016/5/14/chartex" xmlns:mc="http://schemas.openxmlformats.org/markup-compatibility/2006" xmlns:aink="http://schemas.microsoft.com/office/drawing/2016/ink" xmlns:am3d="http://schemas.microsoft.com/office/drawing/2017/model3d" xmlns:o="urn:schemas-microsoft-com:office:office" xmlns:oel="http://schemas.microsoft.com/office/2019/extlst" xmlns:r="http://schemas.openxmlformats.org/officeDocument/2006/relationships" xmlns:m="http://schemas.openxmlformats.org/officeDocument/2006/math" xmlns:v="urn:schemas-microsoft-com:vml" xmlns:wp14="http://schemas.microsoft.com/office/word/2010/wordprocessingDrawing" xmlns:wp="http://schemas.openxmlformats.org/drawingml/2006/wordprocessingDrawing" xmlns:w10="urn:schemas-microsoft-com:office:word" xmlns:w="http://schemas.openxmlformats.org/wordprocessingml/2006/main" xmlns:w14="http://schemas.microsoft.com/office/word/2010/wordml" xmlns:w15="http://schemas.microsoft.com/office/word/2012/wordml" xmlns:w16cex="http://schemas.microsoft.com/office/word/2018/wordml/cex" xmlns:w16cid="http://schemas.microsoft.com/office/word/2016/wordml/cid" xmlns:w16="http://schemas.microsoft.com/office/word/2018/wordml" xmlns:w16du="http://schemas.microsoft.com/office/word/2023/wordml/word16du" xmlns:w16sdtdh="http://schemas.microsoft.com/office/word/2020/wordml/sdtdatahash" xmlns:w16se="http://schemas.microsoft.com/office/word/2015/wordml/symex" xmlns:wpg="http://schemas.microsoft.com/office/word/2010/wordprocessingGroup" xmlns:wpi="http://schemas.microsoft.com/office/word/2010/wordprocessingInk" xmlns:wne="http://schemas.microsoft.com/office/word/2006/wordml" xmlns:wps="http://schemas.microsoft.com/office/word/2010/wordprocessingShape" mc:Ignorable="w14 w15 w16se w16cid w16 w16cex w16sdtdh w16du wp14">
   <w:endnote w:type="separator" w:id="-1">
     <w:p>
       <w:r>
@@ -3950,7 +5730,7 @@
 </file>
 
 <file path=word/footer1.xml><?xml version="1.0" encoding="utf-8"?>
-<w:ftr xmlns:wpc="http://schemas.microsoft.com/office/word/2010/wordprocessingCanvas" xmlns:cx="http://schemas.microsoft.com/office/drawing/2014/chartex" xmlns:cx1="http://schemas.microsoft.com/office/drawing/2015/9/8/chartex" xmlns:cx2="http://schemas.microsoft.com/office/drawing/2015/10/21/chartex" xmlns:cx3="http://schemas.microsoft.com/office/drawing/2016/5/9/chartex" xmlns:cx4="http://schemas.microsoft.com/office/drawing/2016/5/10/chartex" xmlns:cx5="http://schemas.microsoft.com/office/drawing/2016/5/11/chartex" xmlns:cx6="http://schemas.microsoft.com/office/drawing/2016/5/12/chartex" xmlns:cx7="http://schemas.microsoft.com/office/drawing/2016/5/13/chartex" xmlns:cx8="http://schemas.microsoft.com/office/drawing/2016/5/14/chartex" xmlns:mc="http://schemas.openxmlformats.org/markup-compatibility/2006" xmlns:aink="http://schemas.microsoft.com/office/drawing/2016/ink" xmlns:am3d="http://schemas.microsoft.com/office/drawing/2017/model3d" xmlns:o="urn:schemas-microsoft-com:office:office" xmlns:r="http://schemas.openxmlformats.org/officeDocument/2006/relationships" xmlns:m="http://schemas.openxmlformats.org/officeDocument/2006/math" xmlns:v="urn:schemas-microsoft-com:vml" xmlns:wp14="http://schemas.microsoft.com/office/word/2010/wordprocessingDrawing" xmlns:wp="http://schemas.openxmlformats.org/drawingml/2006/wordprocessingDrawing" xmlns:w10="urn:schemas-microsoft-com:office:word" xmlns:w="http://schemas.openxmlformats.org/wordprocessingml/2006/main" xmlns:w14="http://schemas.microsoft.com/office/word/2010/wordml" xmlns:w15="http://schemas.microsoft.com/office/word/2012/wordml" xmlns:w16cex="http://schemas.microsoft.com/office/word/2018/wordml/cex" xmlns:w16cid="http://schemas.microsoft.com/office/word/2016/wordml/cid" xmlns:w16="http://schemas.microsoft.com/office/word/2018/wordml" xmlns:w16sdtdh="http://schemas.microsoft.com/office/word/2020/wordml/sdtdatahash" xmlns:w16se="http://schemas.microsoft.com/office/word/2015/wordml/symex" xmlns:wpg="http://schemas.microsoft.com/office/word/2010/wordprocessingGroup" xmlns:wpi="http://schemas.microsoft.com/office/word/2010/wordprocessingInk" xmlns:wne="http://schemas.microsoft.com/office/word/2006/wordml" xmlns:wps="http://schemas.microsoft.com/office/word/2010/wordprocessingShape" mc:Ignorable="w14 w15 w16se w16cid w16 w16cex w16sdtdh wp14">
+<w:ftr xmlns:wpc="http://schemas.microsoft.com/office/word/2010/wordprocessingCanvas" xmlns:cx="http://schemas.microsoft.com/office/drawing/2014/chartex" xmlns:cx1="http://schemas.microsoft.com/office/drawing/2015/9/8/chartex" xmlns:cx2="http://schemas.microsoft.com/office/drawing/2015/10/21/chartex" xmlns:cx3="http://schemas.microsoft.com/office/drawing/2016/5/9/chartex" xmlns:cx4="http://schemas.microsoft.com/office/drawing/2016/5/10/chartex" xmlns:cx5="http://schemas.microsoft.com/office/drawing/2016/5/11/chartex" xmlns:cx6="http://schemas.microsoft.com/office/drawing/2016/5/12/chartex" xmlns:cx7="http://schemas.microsoft.com/office/drawing/2016/5/13/chartex" xmlns:cx8="http://schemas.microsoft.com/office/drawing/2016/5/14/chartex" xmlns:mc="http://schemas.openxmlformats.org/markup-compatibility/2006" xmlns:aink="http://schemas.microsoft.com/office/drawing/2016/ink" xmlns:am3d="http://schemas.microsoft.com/office/drawing/2017/model3d" xmlns:o="urn:schemas-microsoft-com:office:office" xmlns:oel="http://schemas.microsoft.com/office/2019/extlst" xmlns:r="http://schemas.openxmlformats.org/officeDocument/2006/relationships" xmlns:m="http://schemas.openxmlformats.org/officeDocument/2006/math" xmlns:v="urn:schemas-microsoft-com:vml" xmlns:wp14="http://schemas.microsoft.com/office/word/2010/wordprocessingDrawing" xmlns:wp="http://schemas.openxmlformats.org/drawingml/2006/wordprocessingDrawing" xmlns:w10="urn:schemas-microsoft-com:office:word" xmlns:w="http://schemas.openxmlformats.org/wordprocessingml/2006/main" xmlns:w14="http://schemas.microsoft.com/office/word/2010/wordml" xmlns:w15="http://schemas.microsoft.com/office/word/2012/wordml" xmlns:w16cex="http://schemas.microsoft.com/office/word/2018/wordml/cex" xmlns:w16cid="http://schemas.microsoft.com/office/word/2016/wordml/cid" xmlns:w16="http://schemas.microsoft.com/office/word/2018/wordml" xmlns:w16du="http://schemas.microsoft.com/office/word/2023/wordml/word16du" xmlns:w16sdtdh="http://schemas.microsoft.com/office/word/2020/wordml/sdtdatahash" xmlns:w16se="http://schemas.microsoft.com/office/word/2015/wordml/symex" xmlns:wpg="http://schemas.microsoft.com/office/word/2010/wordprocessingGroup" xmlns:wpi="http://schemas.microsoft.com/office/word/2010/wordprocessingInk" xmlns:wne="http://schemas.microsoft.com/office/word/2006/wordml" xmlns:wps="http://schemas.microsoft.com/office/word/2010/wordprocessingShape" mc:Ignorable="w14 w15 w16se w16cid w16 w16cex w16sdtdh w16du wp14">
   <w:sdt>
     <w:sdtPr>
       <w:id w:val="207310203"/>
@@ -3959,7 +5739,6 @@
         <w:docPartUnique/>
       </w:docPartObj>
     </w:sdtPr>
-    <w:sdtEndPr/>
     <w:sdtContent>
       <w:p>
         <w:pPr>
@@ -3997,7 +5776,7 @@
 </file>
 
 <file path=word/footnotes.xml><?xml version="1.0" encoding="utf-8"?>
-<w:footnotes xmlns:wpc="http://schemas.microsoft.com/office/word/2010/wordprocessingCanvas" xmlns:cx="http://schemas.microsoft.com/office/drawing/2014/chartex" xmlns:cx1="http://schemas.microsoft.com/office/drawing/2015/9/8/chartex" xmlns:cx2="http://schemas.microsoft.com/office/drawing/2015/10/21/chartex" xmlns:cx3="http://schemas.microsoft.com/office/drawing/2016/5/9/chartex" xmlns:cx4="http://schemas.microsoft.com/office/drawing/2016/5/10/chartex" xmlns:cx5="http://schemas.microsoft.com/office/drawing/2016/5/11/chartex" xmlns:cx6="http://schemas.microsoft.com/office/drawing/2016/5/12/chartex" xmlns:cx7="http://schemas.microsoft.com/office/drawing/2016/5/13/chartex" xmlns:cx8="http://schemas.microsoft.com/office/drawing/2016/5/14/chartex" xmlns:mc="http://schemas.openxmlformats.org/markup-compatibility/2006" xmlns:aink="http://schemas.microsoft.com/office/drawing/2016/ink" xmlns:am3d="http://schemas.microsoft.com/office/drawing/2017/model3d" xmlns:o="urn:schemas-microsoft-com:office:office" xmlns:r="http://schemas.openxmlformats.org/officeDocument/2006/relationships" xmlns:m="http://schemas.openxmlformats.org/officeDocument/2006/math" xmlns:v="urn:schemas-microsoft-com:vml" xmlns:wp14="http://schemas.microsoft.com/office/word/2010/wordprocessingDrawing" xmlns:wp="http://schemas.openxmlformats.org/drawingml/2006/wordprocessingDrawing" xmlns:w10="urn:schemas-microsoft-com:office:word" xmlns:w="http://schemas.openxmlformats.org/wordprocessingml/2006/main" xmlns:w14="http://schemas.microsoft.com/office/word/2010/wordml" xmlns:w15="http://schemas.microsoft.com/office/word/2012/wordml" xmlns:w16cex="http://schemas.microsoft.com/office/word/2018/wordml/cex" xmlns:w16cid="http://schemas.microsoft.com/office/word/2016/wordml/cid" xmlns:w16="http://schemas.microsoft.com/office/word/2018/wordml" xmlns:w16sdtdh="http://schemas.microsoft.com/office/word/2020/wordml/sdtdatahash" xmlns:w16se="http://schemas.microsoft.com/office/word/2015/wordml/symex" xmlns:wpg="http://schemas.microsoft.com/office/word/2010/wordprocessingGroup" xmlns:wpi="http://schemas.microsoft.com/office/word/2010/wordprocessingInk" xmlns:wne="http://schemas.microsoft.com/office/word/2006/wordml" xmlns:wps="http://schemas.microsoft.com/office/word/2010/wordprocessingShape" mc:Ignorable="w14 w15 w16se w16cid w16 w16cex w16sdtdh wp14">
+<w:footnotes xmlns:wpc="http://schemas.microsoft.com/office/word/2010/wordprocessingCanvas" xmlns:cx="http://schemas.microsoft.com/office/drawing/2014/chartex" xmlns:cx1="http://schemas.microsoft.com/office/drawing/2015/9/8/chartex" xmlns:cx2="http://schemas.microsoft.com/office/drawing/2015/10/21/chartex" xmlns:cx3="http://schemas.microsoft.com/office/drawing/2016/5/9/chartex" xmlns:cx4="http://schemas.microsoft.com/office/drawing/2016/5/10/chartex" xmlns:cx5="http://schemas.microsoft.com/office/drawing/2016/5/11/chartex" xmlns:cx6="http://schemas.microsoft.com/office/drawing/2016/5/12/chartex" xmlns:cx7="http://schemas.microsoft.com/office/drawing/2016/5/13/chartex" xmlns:cx8="http://schemas.microsoft.com/office/drawing/2016/5/14/chartex" xmlns:mc="http://schemas.openxmlformats.org/markup-compatibility/2006" xmlns:aink="http://schemas.microsoft.com/office/drawing/2016/ink" xmlns:am3d="http://schemas.microsoft.com/office/drawing/2017/model3d" xmlns:o="urn:schemas-microsoft-com:office:office" xmlns:oel="http://schemas.microsoft.com/office/2019/extlst" xmlns:r="http://schemas.openxmlformats.org/officeDocument/2006/relationships" xmlns:m="http://schemas.openxmlformats.org/officeDocument/2006/math" xmlns:v="urn:schemas-microsoft-com:vml" xmlns:wp14="http://schemas.microsoft.com/office/word/2010/wordprocessingDrawing" xmlns:wp="http://schemas.openxmlformats.org/drawingml/2006/wordprocessingDrawing" xmlns:w10="urn:schemas-microsoft-com:office:word" xmlns:w="http://schemas.openxmlformats.org/wordprocessingml/2006/main" xmlns:w14="http://schemas.microsoft.com/office/word/2010/wordml" xmlns:w15="http://schemas.microsoft.com/office/word/2012/wordml" xmlns:w16cex="http://schemas.microsoft.com/office/word/2018/wordml/cex" xmlns:w16cid="http://schemas.microsoft.com/office/word/2016/wordml/cid" xmlns:w16="http://schemas.microsoft.com/office/word/2018/wordml" xmlns:w16du="http://schemas.microsoft.com/office/word/2023/wordml/word16du" xmlns:w16sdtdh="http://schemas.microsoft.com/office/word/2020/wordml/sdtdatahash" xmlns:w16se="http://schemas.microsoft.com/office/word/2015/wordml/symex" xmlns:wpg="http://schemas.microsoft.com/office/word/2010/wordprocessingGroup" xmlns:wpi="http://schemas.microsoft.com/office/word/2010/wordprocessingInk" xmlns:wne="http://schemas.microsoft.com/office/word/2006/wordml" xmlns:wps="http://schemas.microsoft.com/office/word/2010/wordprocessingShape" mc:Ignorable="w14 w15 w16se w16cid w16 w16cex w16sdtdh w16du wp14">
   <w:footnote w:type="separator" w:id="-1">
     <w:p>
       <w:r>
@@ -4016,7 +5795,7 @@
 </file>
 
 <file path=word/numbering.xml><?xml version="1.0" encoding="utf-8"?>
-<w:numbering xmlns:wpc="http://schemas.microsoft.com/office/word/2010/wordprocessingCanvas" xmlns:cx="http://schemas.microsoft.com/office/drawing/2014/chartex" xmlns:cx1="http://schemas.microsoft.com/office/drawing/2015/9/8/chartex" xmlns:cx2="http://schemas.microsoft.com/office/drawing/2015/10/21/chartex" xmlns:cx3="http://schemas.microsoft.com/office/drawing/2016/5/9/chartex" xmlns:cx4="http://schemas.microsoft.com/office/drawing/2016/5/10/chartex" xmlns:cx5="http://schemas.microsoft.com/office/drawing/2016/5/11/chartex" xmlns:cx6="http://schemas.microsoft.com/office/drawing/2016/5/12/chartex" xmlns:cx7="http://schemas.microsoft.com/office/drawing/2016/5/13/chartex" xmlns:cx8="http://schemas.microsoft.com/office/drawing/2016/5/14/chartex" xmlns:mc="http://schemas.openxmlformats.org/markup-compatibility/2006" xmlns:aink="http://schemas.microsoft.com/office/drawing/2016/ink" xmlns:am3d="http://schemas.microsoft.com/office/drawing/2017/model3d" xmlns:o="urn:schemas-microsoft-com:office:office" xmlns:r="http://schemas.openxmlformats.org/officeDocument/2006/relationships" xmlns:m="http://schemas.openxmlformats.org/officeDocument/2006/math" xmlns:v="urn:schemas-microsoft-com:vml" xmlns:wp14="http://schemas.microsoft.com/office/word/2010/wordprocessingDrawing" xmlns:wp="http://schemas.openxmlformats.org/drawingml/2006/wordprocessingDrawing" xmlns:w10="urn:schemas-microsoft-com:office:word" xmlns:w="http://schemas.openxmlformats.org/wordprocessingml/2006/main" xmlns:w14="http://schemas.microsoft.com/office/word/2010/wordml" xmlns:w15="http://schemas.microsoft.com/office/word/2012/wordml" xmlns:w16cex="http://schemas.microsoft.com/office/word/2018/wordml/cex" xmlns:w16cid="http://schemas.microsoft.com/office/word/2016/wordml/cid" xmlns:w16="http://schemas.microsoft.com/office/word/2018/wordml" xmlns:w16sdtdh="http://schemas.microsoft.com/office/word/2020/wordml/sdtdatahash" xmlns:w16se="http://schemas.microsoft.com/office/word/2015/wordml/symex" xmlns:wpg="http://schemas.microsoft.com/office/word/2010/wordprocessingGroup" xmlns:wpi="http://schemas.microsoft.com/office/word/2010/wordprocessingInk" xmlns:wne="http://schemas.microsoft.com/office/word/2006/wordml" xmlns:wps="http://schemas.microsoft.com/office/word/2010/wordprocessingShape" mc:Ignorable="w14 w15 w16se w16cid w16 w16cex w16sdtdh wp14">
+<w:numbering xmlns:wpc="http://schemas.microsoft.com/office/word/2010/wordprocessingCanvas" xmlns:cx="http://schemas.microsoft.com/office/drawing/2014/chartex" xmlns:cx1="http://schemas.microsoft.com/office/drawing/2015/9/8/chartex" xmlns:cx2="http://schemas.microsoft.com/office/drawing/2015/10/21/chartex" xmlns:cx3="http://schemas.microsoft.com/office/drawing/2016/5/9/chartex" xmlns:cx4="http://schemas.microsoft.com/office/drawing/2016/5/10/chartex" xmlns:cx5="http://schemas.microsoft.com/office/drawing/2016/5/11/chartex" xmlns:cx6="http://schemas.microsoft.com/office/drawing/2016/5/12/chartex" xmlns:cx7="http://schemas.microsoft.com/office/drawing/2016/5/13/chartex" xmlns:cx8="http://schemas.microsoft.com/office/drawing/2016/5/14/chartex" xmlns:mc="http://schemas.openxmlformats.org/markup-compatibility/2006" xmlns:aink="http://schemas.microsoft.com/office/drawing/2016/ink" xmlns:am3d="http://schemas.microsoft.com/office/drawing/2017/model3d" xmlns:o="urn:schemas-microsoft-com:office:office" xmlns:oel="http://schemas.microsoft.com/office/2019/extlst" xmlns:r="http://schemas.openxmlformats.org/officeDocument/2006/relationships" xmlns:m="http://schemas.openxmlformats.org/officeDocument/2006/math" xmlns:v="urn:schemas-microsoft-com:vml" xmlns:wp14="http://schemas.microsoft.com/office/word/2010/wordprocessingDrawing" xmlns:wp="http://schemas.openxmlformats.org/drawingml/2006/wordprocessingDrawing" xmlns:w10="urn:schemas-microsoft-com:office:word" xmlns:w="http://schemas.openxmlformats.org/wordprocessingml/2006/main" xmlns:w14="http://schemas.microsoft.com/office/word/2010/wordml" xmlns:w15="http://schemas.microsoft.com/office/word/2012/wordml" xmlns:w16cex="http://schemas.microsoft.com/office/word/2018/wordml/cex" xmlns:w16cid="http://schemas.microsoft.com/office/word/2016/wordml/cid" xmlns:w16="http://schemas.microsoft.com/office/word/2018/wordml" xmlns:w16du="http://schemas.microsoft.com/office/word/2023/wordml/word16du" xmlns:w16sdtdh="http://schemas.microsoft.com/office/word/2020/wordml/sdtdatahash" xmlns:w16se="http://schemas.microsoft.com/office/word/2015/wordml/symex" xmlns:wpg="http://schemas.microsoft.com/office/word/2010/wordprocessingGroup" xmlns:wpi="http://schemas.microsoft.com/office/word/2010/wordprocessingInk" xmlns:wne="http://schemas.microsoft.com/office/word/2006/wordml" xmlns:wps="http://schemas.microsoft.com/office/word/2010/wordprocessingShape" mc:Ignorable="w14 w15 w16se w16cid w16 w16cex w16sdtdh w16du wp14">
   <w:abstractNum w:abstractNumId="0" w15:restartNumberingAfterBreak="0">
     <w:nsid w:val="03DD6954"/>
     <w:multiLevelType w:val="hybridMultilevel"/>
@@ -6399,88 +8178,88 @@
       </w:pPr>
     </w:lvl>
   </w:abstractNum>
-  <w:num w:numId="1">
+  <w:num w:numId="1" w16cid:durableId="1180387724">
     <w:abstractNumId w:val="22"/>
   </w:num>
-  <w:num w:numId="2">
+  <w:num w:numId="2" w16cid:durableId="1337460516">
     <w:abstractNumId w:val="19"/>
   </w:num>
-  <w:num w:numId="3">
+  <w:num w:numId="3" w16cid:durableId="450317763">
     <w:abstractNumId w:val="18"/>
   </w:num>
-  <w:num w:numId="4">
+  <w:num w:numId="4" w16cid:durableId="2077314876">
     <w:abstractNumId w:val="1"/>
   </w:num>
-  <w:num w:numId="5">
+  <w:num w:numId="5" w16cid:durableId="1262688722">
     <w:abstractNumId w:val="21"/>
   </w:num>
-  <w:num w:numId="6">
+  <w:num w:numId="6" w16cid:durableId="1519806194">
     <w:abstractNumId w:val="5"/>
   </w:num>
-  <w:num w:numId="7">
+  <w:num w:numId="7" w16cid:durableId="1520508446">
     <w:abstractNumId w:val="8"/>
   </w:num>
-  <w:num w:numId="8">
+  <w:num w:numId="8" w16cid:durableId="42801019">
     <w:abstractNumId w:val="14"/>
   </w:num>
-  <w:num w:numId="9">
+  <w:num w:numId="9" w16cid:durableId="1331375240">
     <w:abstractNumId w:val="20"/>
   </w:num>
-  <w:num w:numId="10">
+  <w:num w:numId="10" w16cid:durableId="1455976711">
     <w:abstractNumId w:val="20"/>
   </w:num>
-  <w:num w:numId="11">
+  <w:num w:numId="11" w16cid:durableId="324473693">
     <w:abstractNumId w:val="0"/>
   </w:num>
-  <w:num w:numId="12">
+  <w:num w:numId="12" w16cid:durableId="634608336">
     <w:abstractNumId w:val="16"/>
   </w:num>
-  <w:num w:numId="13">
+  <w:num w:numId="13" w16cid:durableId="1474370712">
     <w:abstractNumId w:val="13"/>
   </w:num>
-  <w:num w:numId="14">
+  <w:num w:numId="14" w16cid:durableId="1747340056">
     <w:abstractNumId w:val="17"/>
   </w:num>
-  <w:num w:numId="15">
+  <w:num w:numId="15" w16cid:durableId="45418205">
     <w:abstractNumId w:val="10"/>
   </w:num>
-  <w:num w:numId="16">
+  <w:num w:numId="16" w16cid:durableId="239559443">
     <w:abstractNumId w:val="4"/>
   </w:num>
-  <w:num w:numId="17">
+  <w:num w:numId="17" w16cid:durableId="301737304">
     <w:abstractNumId w:val="7"/>
   </w:num>
-  <w:num w:numId="18">
+  <w:num w:numId="18" w16cid:durableId="1203903893">
     <w:abstractNumId w:val="9"/>
   </w:num>
-  <w:num w:numId="19">
+  <w:num w:numId="19" w16cid:durableId="1461919647">
     <w:abstractNumId w:val="3"/>
   </w:num>
-  <w:num w:numId="20">
+  <w:num w:numId="20" w16cid:durableId="2124952669">
     <w:abstractNumId w:val="9"/>
     <w:lvlOverride w:ilvl="0">
       <w:startOverride w:val="1"/>
     </w:lvlOverride>
   </w:num>
-  <w:num w:numId="21">
+  <w:num w:numId="21" w16cid:durableId="763962869">
     <w:abstractNumId w:val="3"/>
     <w:lvlOverride w:ilvl="0">
       <w:startOverride w:val="1"/>
     </w:lvlOverride>
   </w:num>
-  <w:num w:numId="22">
+  <w:num w:numId="22" w16cid:durableId="717896521">
     <w:abstractNumId w:val="9"/>
     <w:lvlOverride w:ilvl="0">
       <w:startOverride w:val="1"/>
     </w:lvlOverride>
   </w:num>
-  <w:num w:numId="23">
+  <w:num w:numId="23" w16cid:durableId="1270166148">
     <w:abstractNumId w:val="2"/>
   </w:num>
-  <w:num w:numId="24">
+  <w:num w:numId="24" w16cid:durableId="553614389">
     <w:abstractNumId w:val="20"/>
   </w:num>
-  <w:num w:numId="25">
+  <w:num w:numId="25" w16cid:durableId="1031228222">
     <w:abstractNumId w:val="11"/>
     <w:lvlOverride w:ilvl="0">
       <w:startOverride w:val="1"/>
@@ -6510,13 +8289,13 @@
       <w:startOverride w:val="1"/>
     </w:lvlOverride>
   </w:num>
-  <w:num w:numId="26">
+  <w:num w:numId="26" w16cid:durableId="1178620842">
     <w:abstractNumId w:val="11"/>
   </w:num>
-  <w:num w:numId="27">
+  <w:num w:numId="27" w16cid:durableId="2031099639">
     <w:abstractNumId w:val="15"/>
   </w:num>
-  <w:num w:numId="28">
+  <w:num w:numId="28" w16cid:durableId="1898856985">
     <w:abstractNumId w:val="12"/>
     <w:lvlOverride w:ilvl="0">
       <w:startOverride w:val="1"/>
@@ -6546,17 +8325,17 @@
       <w:startOverride w:val="1"/>
     </w:lvlOverride>
   </w:num>
-  <w:num w:numId="29">
+  <w:num w:numId="29" w16cid:durableId="386034177">
     <w:abstractNumId w:val="12"/>
   </w:num>
-  <w:num w:numId="30">
+  <w:num w:numId="30" w16cid:durableId="1822581707">
     <w:abstractNumId w:val="6"/>
   </w:num>
 </w:numbering>
 </file>
 
 <file path=word/styles.xml><?xml version="1.0" encoding="utf-8"?>
-<w:styles xmlns:mc="http://schemas.openxmlformats.org/markup-compatibility/2006" xmlns:r="http://schemas.openxmlformats.org/officeDocument/2006/relationships" xmlns:w="http://schemas.openxmlformats.org/wordprocessingml/2006/main" xmlns:w14="http://schemas.microsoft.com/office/word/2010/wordml" xmlns:w15="http://schemas.microsoft.com/office/word/2012/wordml" xmlns:w16cex="http://schemas.microsoft.com/office/word/2018/wordml/cex" xmlns:w16cid="http://schemas.microsoft.com/office/word/2016/wordml/cid" xmlns:w16="http://schemas.microsoft.com/office/word/2018/wordml" xmlns:w16sdtdh="http://schemas.microsoft.com/office/word/2020/wordml/sdtdatahash" xmlns:w16se="http://schemas.microsoft.com/office/word/2015/wordml/symex" mc:Ignorable="w14 w15 w16se w16cid w16 w16cex w16sdtdh">
+<w:styles xmlns:mc="http://schemas.openxmlformats.org/markup-compatibility/2006" xmlns:r="http://schemas.openxmlformats.org/officeDocument/2006/relationships" xmlns:w="http://schemas.openxmlformats.org/wordprocessingml/2006/main" xmlns:w14="http://schemas.microsoft.com/office/word/2010/wordml" xmlns:w15="http://schemas.microsoft.com/office/word/2012/wordml" xmlns:w16cex="http://schemas.microsoft.com/office/word/2018/wordml/cex" xmlns:w16cid="http://schemas.microsoft.com/office/word/2016/wordml/cid" xmlns:w16="http://schemas.microsoft.com/office/word/2018/wordml" xmlns:w16du="http://schemas.microsoft.com/office/word/2023/wordml/word16du" xmlns:w16sdtdh="http://schemas.microsoft.com/office/word/2020/wordml/sdtdatahash" xmlns:w16se="http://schemas.microsoft.com/office/word/2015/wordml/symex" mc:Ignorable="w14 w15 w16se w16cid w16 w16cex w16sdtdh w16du">
   <w:docDefaults>
     <w:rPrDefault>
       <w:rPr>
